--- a/7_sem/Compilers__Kruchkova/02_92_Shulpov.docx
+++ b/7_sem/Compilers__Kruchkova/02_92_Shulpov.docx
@@ -484,7 +484,6 @@
         <w:rPr>
           <w:color w:val="444444"/>
           <w:sz w:val="28"/>
-          <w:lang w:val="en-US"/>
         </w:rPr>
         <w:t xml:space="preserve">                                 </w:t>
       </w:r>
@@ -497,7 +496,6 @@
       <w:r>
         <w:rPr>
           <w:sz w:val="28"/>
-          <w:lang w:val="en-US"/>
         </w:rPr>
         <w:t xml:space="preserve"> </w:t>
       </w:r>
@@ -994,7 +992,6 @@
           <w:szCs w:val="24"/>
         </w:rPr>
       </w:pPr>
-      <w:proofErr w:type="gramStart"/>
       <w:r>
         <w:rPr>
           <w:b/>
@@ -1002,41 +999,22 @@
           <w:sz w:val="24"/>
           <w:szCs w:val="24"/>
         </w:rPr>
-        <w:t>116  Шульпов</w:t>
-      </w:r>
-      <w:proofErr w:type="gramEnd"/>
-      <w:r>
-        <w:rPr>
-          <w:b/>
-          <w:bCs/>
+        <w:t xml:space="preserve">116  Шульпов Виктор Максимович  </w:t>
+      </w:r>
+    </w:p>
+    <w:p>
+      <w:pPr>
+        <w:rPr>
           <w:sz w:val="24"/>
           <w:szCs w:val="24"/>
         </w:rPr>
-        <w:t xml:space="preserve"> Виктор Максимович  </w:t>
-      </w:r>
-    </w:p>
-    <w:p>
-      <w:pPr>
+      </w:pPr>
+      <w:r>
         <w:rPr>
           <w:sz w:val="24"/>
           <w:szCs w:val="24"/>
         </w:rPr>
-      </w:pPr>
-      <w:proofErr w:type="gramStart"/>
-      <w:r>
-        <w:rPr>
-          <w:sz w:val="24"/>
-          <w:szCs w:val="24"/>
-        </w:rPr>
-        <w:t>Программа:  главная</w:t>
-      </w:r>
-      <w:proofErr w:type="gramEnd"/>
-      <w:r>
-        <w:rPr>
-          <w:sz w:val="24"/>
-          <w:szCs w:val="24"/>
-        </w:rPr>
-        <w:t xml:space="preserve"> программа языка </w:t>
+        <w:t xml:space="preserve">Программа:  главная программа языка </w:t>
       </w:r>
       <w:r>
         <w:rPr>
@@ -1105,127 +1083,82 @@
           <w:szCs w:val="24"/>
           <w:lang w:val="en-US"/>
         </w:rPr>
-        <w:t xml:space="preserve">: </w:t>
-      </w:r>
-      <w:proofErr w:type="gramStart"/>
+        <w:t xml:space="preserve">: int  (short  </w:t>
+      </w:r>
+      <w:r>
+        <w:rPr>
+          <w:sz w:val="24"/>
+          <w:szCs w:val="24"/>
+        </w:rPr>
+        <w:t>и</w:t>
+      </w:r>
       <w:r>
         <w:rPr>
           <w:sz w:val="24"/>
           <w:szCs w:val="24"/>
           <w:lang w:val="en-US"/>
         </w:rPr>
-        <w:t>int  (</w:t>
-      </w:r>
-      <w:proofErr w:type="gramEnd"/>
+        <w:t xml:space="preserve">  long),  bool</w:t>
+      </w:r>
+    </w:p>
+    <w:p>
+      <w:pPr>
+        <w:rPr>
+          <w:sz w:val="24"/>
+          <w:szCs w:val="24"/>
+        </w:rPr>
+      </w:pPr>
+      <w:r>
+        <w:rPr>
+          <w:sz w:val="24"/>
+          <w:szCs w:val="24"/>
+        </w:rPr>
+        <w:t>Операции:  все арифметические бинарные и унарные,  сравнения.</w:t>
+      </w:r>
+    </w:p>
+    <w:p>
+      <w:pPr>
+        <w:rPr>
+          <w:sz w:val="24"/>
+          <w:szCs w:val="24"/>
+        </w:rPr>
+      </w:pPr>
+      <w:r>
+        <w:rPr>
+          <w:sz w:val="24"/>
+          <w:szCs w:val="24"/>
+        </w:rPr>
+        <w:t xml:space="preserve">Операторы:  пустой, составной, присваивания и </w:t>
+      </w:r>
       <w:r>
         <w:rPr>
           <w:sz w:val="24"/>
           <w:szCs w:val="24"/>
           <w:lang w:val="en-US"/>
         </w:rPr>
-        <w:t xml:space="preserve">short  </w:t>
+        <w:t>switch</w:t>
       </w:r>
       <w:r>
         <w:rPr>
           <w:sz w:val="24"/>
           <w:szCs w:val="24"/>
         </w:rPr>
-        <w:t>и</w:t>
-      </w:r>
-      <w:r>
+        <w:t>.</w:t>
+      </w:r>
+    </w:p>
+    <w:p>
+      <w:pPr>
         <w:rPr>
           <w:sz w:val="24"/>
           <w:szCs w:val="24"/>
-          <w:lang w:val="en-US"/>
-        </w:rPr>
-        <w:t xml:space="preserve">  long),  bool</w:t>
-      </w:r>
-    </w:p>
-    <w:p>
-      <w:pPr>
+        </w:rPr>
+      </w:pPr>
+      <w:r>
         <w:rPr>
           <w:sz w:val="24"/>
           <w:szCs w:val="24"/>
         </w:rPr>
-      </w:pPr>
-      <w:proofErr w:type="gramStart"/>
-      <w:r>
-        <w:rPr>
-          <w:sz w:val="24"/>
-          <w:szCs w:val="24"/>
-        </w:rPr>
-        <w:t>Операции:  все</w:t>
-      </w:r>
-      <w:proofErr w:type="gramEnd"/>
-      <w:r>
-        <w:rPr>
-          <w:sz w:val="24"/>
-          <w:szCs w:val="24"/>
-        </w:rPr>
-        <w:t xml:space="preserve"> арифметические бинарные и унарные,  сравнения.</w:t>
-      </w:r>
-    </w:p>
-    <w:p>
-      <w:pPr>
-        <w:rPr>
-          <w:sz w:val="24"/>
-          <w:szCs w:val="24"/>
-        </w:rPr>
-      </w:pPr>
-      <w:proofErr w:type="gramStart"/>
-      <w:r>
-        <w:rPr>
-          <w:sz w:val="24"/>
-          <w:szCs w:val="24"/>
-        </w:rPr>
-        <w:t>Операторы:  пустой</w:t>
-      </w:r>
-      <w:proofErr w:type="gramEnd"/>
-      <w:r>
-        <w:rPr>
-          <w:sz w:val="24"/>
-          <w:szCs w:val="24"/>
-        </w:rPr>
-        <w:t xml:space="preserve">, составной, присваивания и </w:t>
-      </w:r>
-      <w:r>
-        <w:rPr>
-          <w:sz w:val="24"/>
-          <w:szCs w:val="24"/>
-          <w:lang w:val="en-US"/>
-        </w:rPr>
-        <w:t>switch</w:t>
-      </w:r>
-      <w:r>
-        <w:rPr>
-          <w:sz w:val="24"/>
-          <w:szCs w:val="24"/>
-        </w:rPr>
-        <w:t>.</w:t>
-      </w:r>
-    </w:p>
-    <w:p>
-      <w:pPr>
-        <w:rPr>
-          <w:sz w:val="24"/>
-          <w:szCs w:val="24"/>
-        </w:rPr>
-      </w:pPr>
-      <w:proofErr w:type="gramStart"/>
-      <w:r>
-        <w:rPr>
-          <w:sz w:val="24"/>
-          <w:szCs w:val="24"/>
-        </w:rPr>
-        <w:t xml:space="preserve">Операнды:   </w:t>
-      </w:r>
-      <w:proofErr w:type="gramEnd"/>
-      <w:r>
-        <w:rPr>
-          <w:sz w:val="24"/>
-          <w:szCs w:val="24"/>
-        </w:rPr>
-        <w:t>простые переменные, элементы массивов, константы и именованные константы.</w:t>
+        <w:t>Операнды:   простые переменные, элементы массивов, константы и именованные константы.</w:t>
       </w:r>
     </w:p>
     <w:p>
@@ -1295,7 +1228,15 @@
           <w:szCs w:val="28"/>
         </w:rPr>
         <w:lastRenderedPageBreak/>
-        <w:t>Решение:</w:t>
+        <w:t>Р</w:t>
+      </w:r>
+      <w:r>
+        <w:rPr>
+          <w:b/>
+          <w:sz w:val="28"/>
+          <w:szCs w:val="28"/>
+        </w:rPr>
+        <w:t>ешение:</w:t>
       </w:r>
       <w:r>
         <w:rPr>
@@ -1385,41 +1326,88 @@
     </w:p>
     <w:p>
       <w:pPr>
-        <w:spacing w:line="480" w:lineRule="auto"/>
-        <w:rPr>
-          <w:rFonts w:ascii="Consolas" w:hAnsi="Consolas"/>
-          <w:sz w:val="22"/>
-          <w:szCs w:val="22"/>
-        </w:rPr>
-      </w:pPr>
-    </w:p>
-    <w:p>
-      <w:pPr>
-        <w:spacing w:line="480" w:lineRule="auto"/>
-        <w:rPr>
-          <w:rFonts w:ascii="Consolas" w:hAnsi="Consolas"/>
-          <w:sz w:val="22"/>
-          <w:szCs w:val="22"/>
-        </w:rPr>
-      </w:pPr>
-      <w:r>
-        <w:rPr>
-          <w:rFonts w:ascii="Consolas" w:hAnsi="Consolas"/>
-          <w:sz w:val="22"/>
-          <w:szCs w:val="22"/>
-        </w:rPr>
-        <w:t xml:space="preserve">&lt;данные&gt; ---&gt; </w:t>
-      </w:r>
-      <w:proofErr w:type="spellStart"/>
-      <w:r>
-        <w:rPr>
-          <w:rFonts w:ascii="Consolas" w:hAnsi="Consolas"/>
-          <w:sz w:val="22"/>
-          <w:szCs w:val="22"/>
-        </w:rPr>
-        <w:t>int</w:t>
-      </w:r>
-      <w:proofErr w:type="spellEnd"/>
+        <w:spacing w:before="100" w:beforeAutospacing="1" w:after="100" w:afterAutospacing="1" w:line="360" w:lineRule="auto"/>
+        <w:rPr>
+          <w:rFonts w:ascii="Consolas" w:eastAsia="Times New Roman" w:hAnsi="Consolas"/>
+          <w:color w:val="000000"/>
+        </w:rPr>
+      </w:pPr>
+      <w:r>
+        <w:rPr>
+          <w:rFonts w:ascii="Consolas" w:eastAsia="Times New Roman" w:hAnsi="Consolas"/>
+          <w:color w:val="000000"/>
+        </w:rPr>
+        <w:t xml:space="preserve">&lt;функция&gt; </w:t>
+      </w:r>
+      <w:r>
+        <w:rPr>
+          <w:rFonts w:ascii="Consolas" w:eastAsia="Times New Roman" w:hAnsi="Consolas"/>
+        </w:rPr>
+        <w:t>---&gt;</w:t>
+      </w:r>
+      <w:r>
+        <w:rPr>
+          <w:rFonts w:ascii="Consolas" w:eastAsia="Times New Roman" w:hAnsi="Consolas"/>
+          <w:color w:val="000000"/>
+        </w:rPr>
+        <w:t xml:space="preserve"> </w:t>
+      </w:r>
+      <w:r>
+        <w:rPr>
+          <w:rFonts w:ascii="Consolas" w:eastAsia="Times New Roman" w:hAnsi="Consolas"/>
+          <w:color w:val="000000"/>
+          <w:lang w:val="en-US"/>
+        </w:rPr>
+        <w:t>void</w:t>
+      </w:r>
+      <w:r>
+        <w:rPr>
+          <w:rFonts w:ascii="Consolas" w:eastAsia="Times New Roman" w:hAnsi="Consolas"/>
+          <w:color w:val="000000"/>
+        </w:rPr>
+        <w:t>&lt;идентификатор&gt;(</w:t>
+      </w:r>
+      <w:r>
+        <w:rPr>
+          <w:rFonts w:ascii="Consolas" w:eastAsia="Times New Roman" w:hAnsi="Consolas"/>
+          <w:color w:val="000000"/>
+        </w:rPr>
+        <w:t>)</w:t>
+      </w:r>
+      <w:r>
+        <w:rPr>
+          <w:rFonts w:ascii="Consolas" w:eastAsia="Times New Roman" w:hAnsi="Consolas"/>
+          <w:color w:val="000000"/>
+        </w:rPr>
+        <w:t xml:space="preserve"> &lt;составной оператор&gt;</w:t>
+      </w:r>
+    </w:p>
+    <w:p>
+      <w:pPr>
+        <w:spacing w:line="480" w:lineRule="auto"/>
+        <w:rPr>
+          <w:rFonts w:ascii="Consolas" w:hAnsi="Consolas"/>
+          <w:sz w:val="22"/>
+          <w:szCs w:val="22"/>
+        </w:rPr>
+      </w:pPr>
+      <w:r>
+        <w:rPr>
+          <w:rFonts w:ascii="Consolas" w:hAnsi="Consolas"/>
+          <w:sz w:val="22"/>
+          <w:szCs w:val="22"/>
+        </w:rPr>
+        <w:t xml:space="preserve">&lt;данные&gt; ---&gt; int &lt;список&gt;; | </w:t>
+      </w:r>
+      <w:r>
+        <w:rPr>
+          <w:rFonts w:ascii="Consolas" w:hAnsi="Consolas"/>
+          <w:sz w:val="22"/>
+          <w:szCs w:val="22"/>
+          <w:lang w:val="en-US"/>
+        </w:rPr>
+        <w:t>short</w:t>
+      </w:r>
       <w:r>
         <w:rPr>
           <w:rFonts w:ascii="Consolas" w:hAnsi="Consolas"/>
@@ -1435,6 +1423,113 @@
           <w:szCs w:val="22"/>
           <w:lang w:val="en-US"/>
         </w:rPr>
+        <w:t>long</w:t>
+      </w:r>
+      <w:r>
+        <w:rPr>
+          <w:rFonts w:ascii="Consolas" w:hAnsi="Consolas"/>
+          <w:sz w:val="22"/>
+          <w:szCs w:val="22"/>
+        </w:rPr>
+        <w:t xml:space="preserve"> &lt;список&gt;;</w:t>
+      </w:r>
+      <w:r>
+        <w:rPr>
+          <w:rFonts w:ascii="Consolas" w:hAnsi="Consolas"/>
+          <w:sz w:val="22"/>
+          <w:szCs w:val="22"/>
+        </w:rPr>
+        <w:t xml:space="preserve"> </w:t>
+      </w:r>
+      <w:r>
+        <w:rPr>
+          <w:rFonts w:ascii="Consolas" w:hAnsi="Consolas"/>
+          <w:sz w:val="22"/>
+          <w:szCs w:val="22"/>
+        </w:rPr>
+        <w:t xml:space="preserve">| </w:t>
+      </w:r>
+      <w:r>
+        <w:rPr>
+          <w:rFonts w:ascii="Consolas" w:hAnsi="Consolas"/>
+          <w:sz w:val="22"/>
+          <w:szCs w:val="22"/>
+          <w:lang w:val="en-US"/>
+        </w:rPr>
+        <w:t>bool</w:t>
+      </w:r>
+      <w:r>
+        <w:rPr>
+          <w:rFonts w:ascii="Consolas" w:hAnsi="Consolas"/>
+          <w:sz w:val="22"/>
+          <w:szCs w:val="22"/>
+        </w:rPr>
+        <w:t xml:space="preserve"> </w:t>
+      </w:r>
+      <w:r>
+        <w:rPr>
+          <w:rFonts w:ascii="Consolas" w:hAnsi="Consolas"/>
+          <w:sz w:val="22"/>
+          <w:szCs w:val="22"/>
+        </w:rPr>
+        <w:t>&lt;список&gt;;</w:t>
+      </w:r>
+      <w:r>
+        <w:rPr>
+          <w:rFonts w:ascii="Consolas" w:hAnsi="Consolas"/>
+          <w:sz w:val="22"/>
+          <w:szCs w:val="22"/>
+        </w:rPr>
+        <w:t xml:space="preserve"> </w:t>
+      </w:r>
+      <w:r>
+        <w:rPr>
+          <w:rFonts w:ascii="Consolas" w:hAnsi="Consolas"/>
+          <w:sz w:val="22"/>
+          <w:szCs w:val="22"/>
+        </w:rPr>
+        <w:t>| const int &lt;список&gt;;</w:t>
+      </w:r>
+      <w:r>
+        <w:rPr>
+          <w:rFonts w:ascii="Consolas" w:hAnsi="Consolas"/>
+          <w:sz w:val="22"/>
+          <w:szCs w:val="22"/>
+        </w:rPr>
+        <w:t xml:space="preserve"> </w:t>
+      </w:r>
+      <w:r>
+        <w:rPr>
+          <w:rFonts w:ascii="Consolas" w:hAnsi="Consolas"/>
+          <w:sz w:val="22"/>
+          <w:szCs w:val="22"/>
+        </w:rPr>
+        <w:t xml:space="preserve">| </w:t>
+      </w:r>
+      <w:r>
+        <w:rPr>
+          <w:rFonts w:ascii="Consolas" w:hAnsi="Consolas"/>
+          <w:sz w:val="22"/>
+          <w:szCs w:val="22"/>
+          <w:lang w:val="en-US"/>
+        </w:rPr>
+        <w:t>const</w:t>
+      </w:r>
+      <w:r>
+        <w:rPr>
+          <w:rFonts w:ascii="Consolas" w:hAnsi="Consolas"/>
+          <w:sz w:val="22"/>
+          <w:szCs w:val="22"/>
+        </w:rPr>
+        <w:t xml:space="preserve"> </w:t>
+      </w:r>
+      <w:r>
+        <w:rPr>
+          <w:rFonts w:ascii="Consolas" w:hAnsi="Consolas"/>
+          <w:sz w:val="22"/>
+          <w:szCs w:val="22"/>
+          <w:lang w:val="en-US"/>
+        </w:rPr>
         <w:t>short</w:t>
       </w:r>
       <w:r>
@@ -1452,6 +1547,23 @@
           <w:szCs w:val="22"/>
           <w:lang w:val="en-US"/>
         </w:rPr>
+        <w:t>const</w:t>
+      </w:r>
+      <w:r>
+        <w:rPr>
+          <w:rFonts w:ascii="Consolas" w:hAnsi="Consolas"/>
+          <w:sz w:val="22"/>
+          <w:szCs w:val="22"/>
+        </w:rPr>
+        <w:t xml:space="preserve"> </w:t>
+      </w:r>
+      <w:r>
+        <w:rPr>
+          <w:rFonts w:ascii="Consolas" w:hAnsi="Consolas"/>
+          <w:sz w:val="22"/>
+          <w:szCs w:val="22"/>
+          <w:lang w:val="en-US"/>
+        </w:rPr>
         <w:t>long</w:t>
       </w:r>
       <w:r>
@@ -1485,6 +1597,23 @@
           <w:szCs w:val="22"/>
           <w:lang w:val="en-US"/>
         </w:rPr>
+        <w:t>const</w:t>
+      </w:r>
+      <w:r>
+        <w:rPr>
+          <w:rFonts w:ascii="Consolas" w:hAnsi="Consolas"/>
+          <w:sz w:val="22"/>
+          <w:szCs w:val="22"/>
+        </w:rPr>
+        <w:t xml:space="preserve"> </w:t>
+      </w:r>
+      <w:r>
+        <w:rPr>
+          <w:rFonts w:ascii="Consolas" w:hAnsi="Consolas"/>
+          <w:sz w:val="22"/>
+          <w:szCs w:val="22"/>
+          <w:lang w:val="en-US"/>
+        </w:rPr>
         <w:t>bool</w:t>
       </w:r>
       <w:r>
@@ -1503,13 +1632,41 @@
         </w:rPr>
         <w:t>&lt;список&gt;;</w:t>
       </w:r>
-      <w:r>
-        <w:rPr>
-          <w:rFonts w:ascii="Consolas" w:hAnsi="Consolas"/>
-          <w:sz w:val="22"/>
-          <w:szCs w:val="22"/>
-        </w:rPr>
-        <w:t xml:space="preserve"> </w:t>
+    </w:p>
+    <w:p>
+      <w:pPr>
+        <w:spacing w:line="480" w:lineRule="auto"/>
+        <w:rPr>
+          <w:rFonts w:ascii="Consolas" w:hAnsi="Consolas"/>
+          <w:sz w:val="22"/>
+          <w:szCs w:val="22"/>
+        </w:rPr>
+      </w:pPr>
+      <w:r>
+        <w:rPr>
+          <w:rFonts w:ascii="Consolas" w:hAnsi="Consolas"/>
+          <w:sz w:val="22"/>
+          <w:szCs w:val="22"/>
+        </w:rPr>
+        <w:t>&lt;список&gt; ---&gt; &lt;список&gt;, &lt;переменная&gt; | &lt;переменная&gt;</w:t>
+      </w:r>
+    </w:p>
+    <w:p>
+      <w:pPr>
+        <w:spacing w:line="480" w:lineRule="auto"/>
+        <w:rPr>
+          <w:rFonts w:ascii="Consolas" w:hAnsi="Consolas"/>
+          <w:sz w:val="22"/>
+          <w:szCs w:val="22"/>
+        </w:rPr>
+      </w:pPr>
+      <w:r>
+        <w:rPr>
+          <w:rFonts w:ascii="Consolas" w:hAnsi="Consolas"/>
+          <w:sz w:val="22"/>
+          <w:szCs w:val="22"/>
+        </w:rPr>
+        <w:t xml:space="preserve">&lt;переменная&gt; ---&gt; &lt;идентификатор&gt; | &lt;идентификатор&gt; = &lt;выражение&gt; </w:t>
       </w:r>
       <w:r>
         <w:rPr>
@@ -1519,57 +1676,277 @@
         </w:rPr>
         <w:t xml:space="preserve">| </w:t>
       </w:r>
-      <w:proofErr w:type="spellStart"/>
-      <w:r>
-        <w:rPr>
-          <w:rFonts w:ascii="Consolas" w:hAnsi="Consolas"/>
-          <w:sz w:val="22"/>
-          <w:szCs w:val="22"/>
-        </w:rPr>
-        <w:t>const</w:t>
-      </w:r>
-      <w:proofErr w:type="spellEnd"/>
-      <w:r>
-        <w:rPr>
-          <w:rFonts w:ascii="Consolas" w:hAnsi="Consolas"/>
-          <w:sz w:val="22"/>
-          <w:szCs w:val="22"/>
-        </w:rPr>
-        <w:t xml:space="preserve"> </w:t>
-      </w:r>
-      <w:proofErr w:type="spellStart"/>
-      <w:r>
-        <w:rPr>
-          <w:rFonts w:ascii="Consolas" w:hAnsi="Consolas"/>
-          <w:sz w:val="22"/>
-          <w:szCs w:val="22"/>
-        </w:rPr>
-        <w:t>int</w:t>
-      </w:r>
-      <w:proofErr w:type="spellEnd"/>
-      <w:r>
-        <w:rPr>
-          <w:rFonts w:ascii="Consolas" w:hAnsi="Consolas"/>
-          <w:sz w:val="22"/>
-          <w:szCs w:val="22"/>
-        </w:rPr>
-        <w:t xml:space="preserve"> &lt;список&gt;;</w:t>
-      </w:r>
-      <w:r>
-        <w:rPr>
-          <w:rFonts w:ascii="Consolas" w:hAnsi="Consolas"/>
-          <w:sz w:val="22"/>
-          <w:szCs w:val="22"/>
-        </w:rPr>
-        <w:t xml:space="preserve"> </w:t>
-      </w:r>
-      <w:r>
-        <w:rPr>
-          <w:rFonts w:ascii="Consolas" w:hAnsi="Consolas"/>
-          <w:sz w:val="22"/>
-          <w:szCs w:val="22"/>
-        </w:rPr>
-        <w:t xml:space="preserve">| </w:t>
+    </w:p>
+    <w:p>
+      <w:pPr>
+        <w:spacing w:line="480" w:lineRule="auto"/>
+        <w:rPr>
+          <w:rFonts w:ascii="Consolas" w:hAnsi="Consolas"/>
+          <w:sz w:val="22"/>
+          <w:szCs w:val="22"/>
+        </w:rPr>
+      </w:pPr>
+      <w:r>
+        <w:rPr>
+          <w:rFonts w:ascii="Consolas" w:hAnsi="Consolas"/>
+          <w:sz w:val="22"/>
+          <w:szCs w:val="22"/>
+        </w:rPr>
+        <w:t>&lt;идентификатор&gt;&lt;квадратные скобочки&gt; = &lt;инициализация массива&gt;</w:t>
+      </w:r>
+    </w:p>
+    <w:p>
+      <w:pPr>
+        <w:spacing w:line="480" w:lineRule="auto"/>
+        <w:rPr>
+          <w:rFonts w:ascii="Consolas" w:hAnsi="Consolas"/>
+          <w:sz w:val="22"/>
+          <w:szCs w:val="22"/>
+        </w:rPr>
+      </w:pPr>
+      <w:r>
+        <w:rPr>
+          <w:rFonts w:ascii="Consolas" w:hAnsi="Consolas"/>
+          <w:sz w:val="22"/>
+          <w:szCs w:val="22"/>
+        </w:rPr>
+        <w:t>&lt;инициализация массива&gt; ---&gt; {&lt;список&gt;};</w:t>
+      </w:r>
+    </w:p>
+    <w:p>
+      <w:pPr>
+        <w:spacing w:line="480" w:lineRule="auto"/>
+        <w:rPr>
+          <w:rFonts w:ascii="Consolas" w:hAnsi="Consolas"/>
+          <w:sz w:val="22"/>
+          <w:szCs w:val="22"/>
+        </w:rPr>
+      </w:pPr>
+    </w:p>
+    <w:p>
+      <w:pPr>
+        <w:spacing w:line="480" w:lineRule="auto"/>
+        <w:rPr>
+          <w:rFonts w:ascii="Consolas" w:hAnsi="Consolas"/>
+          <w:sz w:val="22"/>
+          <w:szCs w:val="22"/>
+        </w:rPr>
+      </w:pPr>
+      <w:r>
+        <w:rPr>
+          <w:rFonts w:ascii="Consolas" w:hAnsi="Consolas"/>
+          <w:sz w:val="22"/>
+          <w:szCs w:val="22"/>
+        </w:rPr>
+        <w:t>&lt;</w:t>
+      </w:r>
+      <w:r>
+        <w:rPr>
+          <w:rFonts w:ascii="Consolas" w:hAnsi="Consolas"/>
+          <w:sz w:val="22"/>
+          <w:szCs w:val="22"/>
+        </w:rPr>
+        <w:t>квадратные скобочки</w:t>
+      </w:r>
+      <w:r>
+        <w:rPr>
+          <w:rFonts w:ascii="Consolas" w:hAnsi="Consolas"/>
+          <w:sz w:val="22"/>
+          <w:szCs w:val="22"/>
+        </w:rPr>
+        <w:t>&gt; ---&gt; [&lt;</w:t>
+      </w:r>
+      <w:r>
+        <w:rPr>
+          <w:rFonts w:ascii="Consolas" w:hAnsi="Consolas"/>
+          <w:sz w:val="22"/>
+          <w:szCs w:val="22"/>
+        </w:rPr>
+        <w:t>константа</w:t>
+      </w:r>
+      <w:r>
+        <w:rPr>
+          <w:rFonts w:ascii="Consolas" w:hAnsi="Consolas"/>
+          <w:sz w:val="22"/>
+          <w:szCs w:val="22"/>
+        </w:rPr>
+        <w:t xml:space="preserve"> 10 сс</w:t>
+      </w:r>
+      <w:r>
+        <w:rPr>
+          <w:rFonts w:ascii="Consolas" w:hAnsi="Consolas"/>
+          <w:sz w:val="22"/>
+          <w:szCs w:val="22"/>
+        </w:rPr>
+        <w:t>&gt;]&lt;</w:t>
+      </w:r>
+      <w:r>
+        <w:rPr>
+          <w:rFonts w:ascii="Consolas" w:hAnsi="Consolas"/>
+          <w:sz w:val="22"/>
+          <w:szCs w:val="22"/>
+        </w:rPr>
+        <w:t>квадратные скобочки</w:t>
+      </w:r>
+      <w:r>
+        <w:rPr>
+          <w:rFonts w:ascii="Consolas" w:hAnsi="Consolas"/>
+          <w:sz w:val="22"/>
+          <w:szCs w:val="22"/>
+        </w:rPr>
+        <w:t>&gt; | [&lt;</w:t>
+      </w:r>
+      <w:r>
+        <w:rPr>
+          <w:rFonts w:ascii="Consolas" w:hAnsi="Consolas"/>
+          <w:sz w:val="22"/>
+          <w:szCs w:val="22"/>
+        </w:rPr>
+        <w:t>константа</w:t>
+      </w:r>
+      <w:r>
+        <w:rPr>
+          <w:rFonts w:ascii="Consolas" w:hAnsi="Consolas"/>
+          <w:sz w:val="22"/>
+          <w:szCs w:val="22"/>
+        </w:rPr>
+        <w:t xml:space="preserve"> 10 сс</w:t>
+      </w:r>
+      <w:r>
+        <w:rPr>
+          <w:rFonts w:ascii="Consolas" w:hAnsi="Consolas"/>
+          <w:sz w:val="22"/>
+          <w:szCs w:val="22"/>
+        </w:rPr>
+        <w:t>&gt;]</w:t>
+      </w:r>
+      <w:r>
+        <w:rPr>
+          <w:rFonts w:ascii="Consolas" w:hAnsi="Consolas"/>
+          <w:sz w:val="22"/>
+          <w:szCs w:val="22"/>
+        </w:rPr>
+        <w:t xml:space="preserve"> | [&lt;</w:t>
+      </w:r>
+      <w:r>
+        <w:rPr>
+          <w:rFonts w:ascii="Consolas" w:hAnsi="Consolas"/>
+          <w:sz w:val="22"/>
+          <w:szCs w:val="22"/>
+        </w:rPr>
+        <w:t>идентификатор</w:t>
+      </w:r>
+      <w:r>
+        <w:rPr>
+          <w:rFonts w:ascii="Consolas" w:hAnsi="Consolas"/>
+          <w:sz w:val="22"/>
+          <w:szCs w:val="22"/>
+        </w:rPr>
+        <w:t>&gt;]&lt;</w:t>
+      </w:r>
+      <w:r>
+        <w:rPr>
+          <w:rFonts w:ascii="Consolas" w:hAnsi="Consolas"/>
+          <w:sz w:val="22"/>
+          <w:szCs w:val="22"/>
+        </w:rPr>
+        <w:t>квадратные скобочки</w:t>
+      </w:r>
+      <w:r>
+        <w:rPr>
+          <w:rFonts w:ascii="Consolas" w:hAnsi="Consolas"/>
+          <w:sz w:val="22"/>
+          <w:szCs w:val="22"/>
+        </w:rPr>
+        <w:t>&gt;</w:t>
+      </w:r>
+      <w:r>
+        <w:rPr>
+          <w:rFonts w:ascii="Consolas" w:hAnsi="Consolas"/>
+          <w:sz w:val="22"/>
+          <w:szCs w:val="22"/>
+        </w:rPr>
+        <w:t xml:space="preserve"> | [&lt;</w:t>
+      </w:r>
+      <w:r>
+        <w:rPr>
+          <w:rFonts w:ascii="Consolas" w:hAnsi="Consolas"/>
+          <w:sz w:val="22"/>
+          <w:szCs w:val="22"/>
+        </w:rPr>
+        <w:t>идентификатор</w:t>
+      </w:r>
+      <w:r>
+        <w:rPr>
+          <w:rFonts w:ascii="Consolas" w:hAnsi="Consolas"/>
+          <w:sz w:val="22"/>
+          <w:szCs w:val="22"/>
+        </w:rPr>
+        <w:t>&gt;]</w:t>
+      </w:r>
+    </w:p>
+    <w:p>
+      <w:pPr>
+        <w:spacing w:line="480" w:lineRule="auto"/>
+        <w:rPr>
+          <w:rFonts w:ascii="Consolas" w:hAnsi="Consolas"/>
+          <w:sz w:val="22"/>
+          <w:szCs w:val="22"/>
+        </w:rPr>
+      </w:pPr>
+    </w:p>
+    <w:p>
+      <w:pPr>
+        <w:spacing w:line="480" w:lineRule="auto"/>
+        <w:rPr>
+          <w:rFonts w:ascii="Consolas" w:hAnsi="Consolas"/>
+          <w:sz w:val="22"/>
+          <w:szCs w:val="22"/>
+        </w:rPr>
+      </w:pPr>
+      <w:r>
+        <w:rPr>
+          <w:rFonts w:ascii="Consolas" w:hAnsi="Consolas"/>
+          <w:sz w:val="22"/>
+          <w:szCs w:val="22"/>
+        </w:rPr>
+        <w:t>&lt;составной оператор&gt; ---&gt; {&lt;операторы и описания&gt;}</w:t>
+      </w:r>
+    </w:p>
+    <w:p>
+      <w:pPr>
+        <w:spacing w:line="480" w:lineRule="auto"/>
+        <w:rPr>
+          <w:rFonts w:ascii="Consolas" w:hAnsi="Consolas"/>
+          <w:sz w:val="22"/>
+          <w:szCs w:val="22"/>
+        </w:rPr>
+      </w:pPr>
+      <w:r>
+        <w:rPr>
+          <w:rFonts w:ascii="Consolas" w:hAnsi="Consolas"/>
+          <w:sz w:val="22"/>
+          <w:szCs w:val="22"/>
+        </w:rPr>
+        <w:t>&lt;операторы и описания&gt; ---&gt; &lt;операторы и описания&gt; &lt;данные&gt; | &lt;операторы и описания&gt; &lt;оператор&gt; | ε</w:t>
+      </w:r>
+    </w:p>
+    <w:p>
+      <w:pPr>
+        <w:spacing w:line="480" w:lineRule="auto"/>
+        <w:rPr>
+          <w:rFonts w:ascii="Consolas" w:hAnsi="Consolas"/>
+          <w:sz w:val="22"/>
+          <w:szCs w:val="22"/>
+        </w:rPr>
+      </w:pPr>
+      <w:r>
+        <w:rPr>
+          <w:rFonts w:ascii="Consolas" w:hAnsi="Consolas"/>
+          <w:sz w:val="22"/>
+          <w:szCs w:val="22"/>
+        </w:rPr>
+        <w:t>&lt;оператор&gt; ---&gt; &lt;присваивание&gt;; | &lt;составной оператор&gt; |&lt;</w:t>
       </w:r>
       <w:r>
         <w:rPr>
@@ -1578,210 +1955,7 @@
           <w:szCs w:val="22"/>
           <w:lang w:val="en-US"/>
         </w:rPr>
-        <w:t>const</w:t>
-      </w:r>
-      <w:r>
-        <w:rPr>
-          <w:rFonts w:ascii="Consolas" w:hAnsi="Consolas"/>
-          <w:sz w:val="22"/>
-          <w:szCs w:val="22"/>
-        </w:rPr>
-        <w:t xml:space="preserve"> </w:t>
-      </w:r>
-      <w:r>
-        <w:rPr>
-          <w:rFonts w:ascii="Consolas" w:hAnsi="Consolas"/>
-          <w:sz w:val="22"/>
-          <w:szCs w:val="22"/>
-          <w:lang w:val="en-US"/>
-        </w:rPr>
-        <w:t>short</w:t>
-      </w:r>
-      <w:r>
-        <w:rPr>
-          <w:rFonts w:ascii="Consolas" w:hAnsi="Consolas"/>
-          <w:sz w:val="22"/>
-          <w:szCs w:val="22"/>
-        </w:rPr>
-        <w:t xml:space="preserve"> &lt;список&gt;; | </w:t>
-      </w:r>
-      <w:r>
-        <w:rPr>
-          <w:rFonts w:ascii="Consolas" w:hAnsi="Consolas"/>
-          <w:sz w:val="22"/>
-          <w:szCs w:val="22"/>
-          <w:lang w:val="en-US"/>
-        </w:rPr>
-        <w:t>const</w:t>
-      </w:r>
-      <w:r>
-        <w:rPr>
-          <w:rFonts w:ascii="Consolas" w:hAnsi="Consolas"/>
-          <w:sz w:val="22"/>
-          <w:szCs w:val="22"/>
-        </w:rPr>
-        <w:t xml:space="preserve"> </w:t>
-      </w:r>
-      <w:r>
-        <w:rPr>
-          <w:rFonts w:ascii="Consolas" w:hAnsi="Consolas"/>
-          <w:sz w:val="22"/>
-          <w:szCs w:val="22"/>
-          <w:lang w:val="en-US"/>
-        </w:rPr>
-        <w:t>long</w:t>
-      </w:r>
-      <w:r>
-        <w:rPr>
-          <w:rFonts w:ascii="Consolas" w:hAnsi="Consolas"/>
-          <w:sz w:val="22"/>
-          <w:szCs w:val="22"/>
-        </w:rPr>
-        <w:t xml:space="preserve"> &lt;список&gt;;</w:t>
-      </w:r>
-      <w:r>
-        <w:rPr>
-          <w:rFonts w:ascii="Consolas" w:hAnsi="Consolas"/>
-          <w:sz w:val="22"/>
-          <w:szCs w:val="22"/>
-        </w:rPr>
-        <w:t xml:space="preserve"> </w:t>
-      </w:r>
-      <w:r>
-        <w:rPr>
-          <w:rFonts w:ascii="Consolas" w:hAnsi="Consolas"/>
-          <w:sz w:val="22"/>
-          <w:szCs w:val="22"/>
-        </w:rPr>
-        <w:t xml:space="preserve">| </w:t>
-      </w:r>
-      <w:r>
-        <w:rPr>
-          <w:rFonts w:ascii="Consolas" w:hAnsi="Consolas"/>
-          <w:sz w:val="22"/>
-          <w:szCs w:val="22"/>
-          <w:lang w:val="en-US"/>
-        </w:rPr>
-        <w:t>const</w:t>
-      </w:r>
-      <w:r>
-        <w:rPr>
-          <w:rFonts w:ascii="Consolas" w:hAnsi="Consolas"/>
-          <w:sz w:val="22"/>
-          <w:szCs w:val="22"/>
-        </w:rPr>
-        <w:t xml:space="preserve"> </w:t>
-      </w:r>
-      <w:r>
-        <w:rPr>
-          <w:rFonts w:ascii="Consolas" w:hAnsi="Consolas"/>
-          <w:sz w:val="22"/>
-          <w:szCs w:val="22"/>
-          <w:lang w:val="en-US"/>
-        </w:rPr>
-        <w:t>bool</w:t>
-      </w:r>
-      <w:r>
-        <w:rPr>
-          <w:rFonts w:ascii="Consolas" w:hAnsi="Consolas"/>
-          <w:sz w:val="22"/>
-          <w:szCs w:val="22"/>
-        </w:rPr>
-        <w:t xml:space="preserve"> </w:t>
-      </w:r>
-      <w:r>
-        <w:rPr>
-          <w:rFonts w:ascii="Consolas" w:hAnsi="Consolas"/>
-          <w:sz w:val="22"/>
-          <w:szCs w:val="22"/>
-        </w:rPr>
-        <w:t>&lt;список&gt;;</w:t>
-      </w:r>
-    </w:p>
-    <w:p>
-      <w:pPr>
-        <w:spacing w:line="480" w:lineRule="auto"/>
-        <w:rPr>
-          <w:rFonts w:ascii="Consolas" w:hAnsi="Consolas"/>
-          <w:sz w:val="22"/>
-          <w:szCs w:val="22"/>
-        </w:rPr>
-      </w:pPr>
-      <w:r>
-        <w:rPr>
-          <w:rFonts w:ascii="Consolas" w:hAnsi="Consolas"/>
-          <w:sz w:val="22"/>
-          <w:szCs w:val="22"/>
-        </w:rPr>
-        <w:t>&lt;список&gt; ---&gt; &lt;список&gt;, &lt;переменная&gt; | &lt;переменная&gt;</w:t>
-      </w:r>
-    </w:p>
-    <w:p>
-      <w:pPr>
-        <w:spacing w:line="480" w:lineRule="auto"/>
-        <w:rPr>
-          <w:rFonts w:ascii="Consolas" w:hAnsi="Consolas"/>
-          <w:sz w:val="22"/>
-          <w:szCs w:val="22"/>
-        </w:rPr>
-      </w:pPr>
-      <w:r>
-        <w:rPr>
-          <w:rFonts w:ascii="Consolas" w:hAnsi="Consolas"/>
-          <w:sz w:val="22"/>
-          <w:szCs w:val="22"/>
-        </w:rPr>
-        <w:t xml:space="preserve">&lt;переменная&gt; ---&gt; &lt;идентификатор&gt; | &lt;идентификатор&gt; = &lt;выражение&gt; </w:t>
-      </w:r>
-      <w:r>
-        <w:rPr>
-          <w:rFonts w:ascii="Consolas" w:hAnsi="Consolas"/>
-          <w:sz w:val="22"/>
-          <w:szCs w:val="22"/>
-        </w:rPr>
-        <w:t>| &lt;</w:t>
-      </w:r>
-      <w:r>
-        <w:rPr>
-          <w:rFonts w:ascii="Consolas" w:hAnsi="Consolas"/>
-          <w:sz w:val="22"/>
-          <w:szCs w:val="22"/>
-        </w:rPr>
-        <w:t>идентификатор</w:t>
-      </w:r>
-      <w:proofErr w:type="gramStart"/>
-      <w:r>
-        <w:rPr>
-          <w:rFonts w:ascii="Consolas" w:hAnsi="Consolas"/>
-          <w:sz w:val="22"/>
-          <w:szCs w:val="22"/>
-        </w:rPr>
-        <w:t>&gt;&lt;</w:t>
-      </w:r>
-      <w:proofErr w:type="gramEnd"/>
-      <w:r>
-        <w:rPr>
-          <w:rFonts w:ascii="Consolas" w:hAnsi="Consolas"/>
-          <w:sz w:val="22"/>
-          <w:szCs w:val="22"/>
-        </w:rPr>
-        <w:t>квадратные скобочки</w:t>
-      </w:r>
-      <w:r>
-        <w:rPr>
-          <w:rFonts w:ascii="Consolas" w:hAnsi="Consolas"/>
-          <w:sz w:val="22"/>
-          <w:szCs w:val="22"/>
-        </w:rPr>
-        <w:t>&gt; = &lt;</w:t>
-      </w:r>
-      <w:r>
-        <w:rPr>
-          <w:rFonts w:ascii="Consolas" w:hAnsi="Consolas"/>
-          <w:sz w:val="22"/>
-          <w:szCs w:val="22"/>
-        </w:rPr>
-        <w:t>выражение</w:t>
+        <w:t>switch</w:t>
       </w:r>
       <w:r>
         <w:rPr>
@@ -1799,312 +1973,6 @@
           <w:rFonts w:ascii="Consolas" w:hAnsi="Consolas"/>
           <w:sz w:val="22"/>
           <w:szCs w:val="22"/>
-        </w:rPr>
-      </w:pPr>
-      <w:r>
-        <w:rPr>
-          <w:rFonts w:ascii="Consolas" w:hAnsi="Consolas"/>
-          <w:sz w:val="22"/>
-          <w:szCs w:val="22"/>
-        </w:rPr>
-        <w:t>&lt;</w:t>
-      </w:r>
-      <w:r>
-        <w:rPr>
-          <w:rFonts w:ascii="Consolas" w:hAnsi="Consolas"/>
-          <w:sz w:val="22"/>
-          <w:szCs w:val="22"/>
-        </w:rPr>
-        <w:t>квадратные скобочки</w:t>
-      </w:r>
-      <w:r>
-        <w:rPr>
-          <w:rFonts w:ascii="Consolas" w:hAnsi="Consolas"/>
-          <w:sz w:val="22"/>
-          <w:szCs w:val="22"/>
-        </w:rPr>
-        <w:t>&gt;</w:t>
-      </w:r>
-      <w:r>
-        <w:rPr>
-          <w:rFonts w:ascii="Consolas" w:hAnsi="Consolas"/>
-          <w:sz w:val="22"/>
-          <w:szCs w:val="22"/>
-        </w:rPr>
-        <w:t xml:space="preserve"> ---&gt; </w:t>
-      </w:r>
-      <w:r>
-        <w:rPr>
-          <w:rFonts w:ascii="Consolas" w:hAnsi="Consolas"/>
-          <w:sz w:val="22"/>
-          <w:szCs w:val="22"/>
-        </w:rPr>
-        <w:t>[&lt;</w:t>
-      </w:r>
-      <w:r>
-        <w:rPr>
-          <w:rFonts w:ascii="Consolas" w:hAnsi="Consolas"/>
-          <w:sz w:val="22"/>
-          <w:szCs w:val="22"/>
-        </w:rPr>
-        <w:t>константа</w:t>
-      </w:r>
-      <w:proofErr w:type="gramStart"/>
-      <w:r>
-        <w:rPr>
-          <w:rFonts w:ascii="Consolas" w:hAnsi="Consolas"/>
-          <w:sz w:val="22"/>
-          <w:szCs w:val="22"/>
-        </w:rPr>
-        <w:t>&gt;]&lt;</w:t>
-      </w:r>
-      <w:proofErr w:type="gramEnd"/>
-      <w:r>
-        <w:rPr>
-          <w:rFonts w:ascii="Consolas" w:hAnsi="Consolas"/>
-          <w:sz w:val="22"/>
-          <w:szCs w:val="22"/>
-        </w:rPr>
-        <w:t>квадратные скобочки</w:t>
-      </w:r>
-      <w:r>
-        <w:rPr>
-          <w:rFonts w:ascii="Consolas" w:hAnsi="Consolas"/>
-          <w:sz w:val="22"/>
-          <w:szCs w:val="22"/>
-        </w:rPr>
-        <w:t>&gt;</w:t>
-      </w:r>
-      <w:r>
-        <w:rPr>
-          <w:rFonts w:ascii="Consolas" w:hAnsi="Consolas"/>
-          <w:sz w:val="22"/>
-          <w:szCs w:val="22"/>
-        </w:rPr>
-        <w:t xml:space="preserve"> | </w:t>
-      </w:r>
-      <w:r>
-        <w:rPr>
-          <w:rFonts w:ascii="Consolas" w:hAnsi="Consolas"/>
-          <w:sz w:val="22"/>
-          <w:szCs w:val="22"/>
-        </w:rPr>
-        <w:t>[&lt;</w:t>
-      </w:r>
-      <w:r>
-        <w:rPr>
-          <w:rFonts w:ascii="Consolas" w:hAnsi="Consolas"/>
-          <w:sz w:val="22"/>
-          <w:szCs w:val="22"/>
-        </w:rPr>
-        <w:t>константа</w:t>
-      </w:r>
-      <w:r>
-        <w:rPr>
-          <w:rFonts w:ascii="Consolas" w:hAnsi="Consolas"/>
-          <w:sz w:val="22"/>
-          <w:szCs w:val="22"/>
-        </w:rPr>
-        <w:t>&gt;]</w:t>
-      </w:r>
-    </w:p>
-    <w:p>
-      <w:pPr>
-        <w:spacing w:line="480" w:lineRule="auto"/>
-        <w:rPr>
-          <w:rFonts w:ascii="Consolas" w:hAnsi="Consolas"/>
-          <w:color w:val="FF0000"/>
-          <w:sz w:val="22"/>
-          <w:szCs w:val="22"/>
-        </w:rPr>
-      </w:pPr>
-    </w:p>
-    <w:p>
-      <w:pPr>
-        <w:spacing w:line="480" w:lineRule="auto"/>
-        <w:rPr>
-          <w:rFonts w:ascii="Consolas" w:hAnsi="Consolas"/>
-          <w:sz w:val="22"/>
-          <w:szCs w:val="22"/>
-        </w:rPr>
-      </w:pPr>
-      <w:r>
-        <w:rPr>
-          <w:rFonts w:ascii="Consolas" w:hAnsi="Consolas"/>
-          <w:color w:val="000000"/>
-          <w:sz w:val="22"/>
-          <w:szCs w:val="22"/>
-        </w:rPr>
-        <w:t xml:space="preserve">&lt;тип данных&gt; </w:t>
-      </w:r>
-      <w:r>
-        <w:rPr>
-          <w:rFonts w:ascii="Consolas" w:hAnsi="Consolas"/>
-          <w:sz w:val="22"/>
-          <w:szCs w:val="22"/>
-        </w:rPr>
-        <w:t xml:space="preserve">---&gt; </w:t>
-      </w:r>
-      <w:r>
-        <w:rPr>
-          <w:rFonts w:ascii="Consolas" w:hAnsi="Consolas"/>
-          <w:sz w:val="22"/>
-          <w:szCs w:val="22"/>
-          <w:lang w:val="en-US"/>
-        </w:rPr>
-        <w:t>int</w:t>
-      </w:r>
-      <w:r>
-        <w:rPr>
-          <w:rFonts w:ascii="Consolas" w:hAnsi="Consolas"/>
-          <w:sz w:val="22"/>
-          <w:szCs w:val="22"/>
-        </w:rPr>
-        <w:t xml:space="preserve"> </w:t>
-      </w:r>
-      <w:r>
-        <w:rPr>
-          <w:rFonts w:ascii="Consolas" w:hAnsi="Consolas"/>
-          <w:sz w:val="22"/>
-          <w:szCs w:val="22"/>
-        </w:rPr>
-        <w:t xml:space="preserve">| </w:t>
-      </w:r>
-      <w:r>
-        <w:rPr>
-          <w:rFonts w:ascii="Consolas" w:hAnsi="Consolas"/>
-          <w:sz w:val="22"/>
-          <w:szCs w:val="22"/>
-          <w:lang w:val="en-US"/>
-        </w:rPr>
-        <w:t>short</w:t>
-      </w:r>
-      <w:r>
-        <w:rPr>
-          <w:rFonts w:ascii="Consolas" w:hAnsi="Consolas"/>
-          <w:sz w:val="22"/>
-          <w:szCs w:val="22"/>
-        </w:rPr>
-        <w:t xml:space="preserve"> | </w:t>
-      </w:r>
-      <w:r>
-        <w:rPr>
-          <w:rFonts w:ascii="Consolas" w:hAnsi="Consolas"/>
-          <w:sz w:val="22"/>
-          <w:szCs w:val="22"/>
-          <w:lang w:val="en-US"/>
-        </w:rPr>
-        <w:t>long</w:t>
-      </w:r>
-      <w:r>
-        <w:rPr>
-          <w:rFonts w:ascii="Consolas" w:hAnsi="Consolas"/>
-          <w:sz w:val="22"/>
-          <w:szCs w:val="22"/>
-        </w:rPr>
-        <w:t xml:space="preserve"> | </w:t>
-      </w:r>
-      <w:r>
-        <w:rPr>
-          <w:rFonts w:ascii="Consolas" w:hAnsi="Consolas"/>
-          <w:sz w:val="22"/>
-          <w:szCs w:val="22"/>
-          <w:lang w:val="en-US"/>
-        </w:rPr>
-        <w:t>bool</w:t>
-      </w:r>
-    </w:p>
-    <w:p>
-      <w:pPr>
-        <w:spacing w:line="480" w:lineRule="auto"/>
-        <w:rPr>
-          <w:rFonts w:ascii="Consolas" w:hAnsi="Consolas"/>
-          <w:sz w:val="22"/>
-          <w:szCs w:val="22"/>
-        </w:rPr>
-      </w:pPr>
-    </w:p>
-    <w:p>
-      <w:pPr>
-        <w:spacing w:line="480" w:lineRule="auto"/>
-        <w:rPr>
-          <w:rFonts w:ascii="Consolas" w:hAnsi="Consolas"/>
-          <w:sz w:val="22"/>
-          <w:szCs w:val="22"/>
-        </w:rPr>
-      </w:pPr>
-      <w:r>
-        <w:rPr>
-          <w:rFonts w:ascii="Consolas" w:hAnsi="Consolas"/>
-          <w:sz w:val="22"/>
-          <w:szCs w:val="22"/>
-        </w:rPr>
-        <w:t>&lt;составной оператор&gt; ---&gt; {&lt;операторы и описания&gt;}</w:t>
-      </w:r>
-    </w:p>
-    <w:p>
-      <w:pPr>
-        <w:spacing w:line="480" w:lineRule="auto"/>
-        <w:rPr>
-          <w:rFonts w:ascii="Consolas" w:hAnsi="Consolas"/>
-          <w:sz w:val="22"/>
-          <w:szCs w:val="22"/>
-        </w:rPr>
-      </w:pPr>
-      <w:r>
-        <w:rPr>
-          <w:rFonts w:ascii="Consolas" w:hAnsi="Consolas"/>
-          <w:sz w:val="22"/>
-          <w:szCs w:val="22"/>
-        </w:rPr>
-        <w:t>&lt;операторы и описания&gt; ---&gt; &lt;операторы и описания&gt; &lt;данные&gt; | &lt;операторы и описания&gt; &lt;оператор&gt; | ε</w:t>
-      </w:r>
-    </w:p>
-    <w:p>
-      <w:pPr>
-        <w:spacing w:line="480" w:lineRule="auto"/>
-        <w:rPr>
-          <w:rFonts w:ascii="Consolas" w:hAnsi="Consolas"/>
-          <w:sz w:val="22"/>
-          <w:szCs w:val="22"/>
-        </w:rPr>
-      </w:pPr>
-      <w:r>
-        <w:rPr>
-          <w:rFonts w:ascii="Consolas" w:hAnsi="Consolas"/>
-          <w:sz w:val="22"/>
-          <w:szCs w:val="22"/>
-        </w:rPr>
-        <w:t>&lt;оператор&gt; ---&gt; &lt;присваивание&gt;; | &lt;составной оператор&gt; |&lt;</w:t>
-      </w:r>
-      <w:r>
-        <w:rPr>
-          <w:rFonts w:ascii="Consolas" w:hAnsi="Consolas"/>
-          <w:sz w:val="22"/>
-          <w:szCs w:val="22"/>
-          <w:lang w:val="en-US"/>
-        </w:rPr>
-        <w:t>switch</w:t>
-      </w:r>
-      <w:proofErr w:type="gramStart"/>
-      <w:r>
-        <w:rPr>
-          <w:rFonts w:ascii="Consolas" w:hAnsi="Consolas"/>
-          <w:sz w:val="22"/>
-          <w:szCs w:val="22"/>
-        </w:rPr>
-        <w:t>&gt; ;</w:t>
-      </w:r>
-      <w:proofErr w:type="gramEnd"/>
-    </w:p>
-    <w:p>
-      <w:pPr>
-        <w:spacing w:line="480" w:lineRule="auto"/>
-        <w:rPr>
-          <w:rFonts w:ascii="Consolas" w:hAnsi="Consolas"/>
-          <w:sz w:val="22"/>
-          <w:szCs w:val="22"/>
-          <w:lang w:val="en-US"/>
         </w:rPr>
       </w:pPr>
     </w:p>
@@ -2125,9 +1993,8 @@
           <w:szCs w:val="22"/>
           <w:shd w:val="clear" w:color="auto" w:fill="FFFFFF"/>
         </w:rPr>
-        <w:t>&lt;</w:t>
-      </w:r>
-      <w:proofErr w:type="spellStart"/>
+        <w:t>&lt;switch&gt;</w:t>
+      </w:r>
       <w:r>
         <w:rPr>
           <w:rFonts w:ascii="Consolas" w:hAnsi="Consolas" w:cs="Arial"/>
@@ -2136,9 +2003,24 @@
           <w:szCs w:val="22"/>
           <w:shd w:val="clear" w:color="auto" w:fill="FFFFFF"/>
         </w:rPr>
-        <w:t>switch</w:t>
-      </w:r>
-      <w:proofErr w:type="spellEnd"/>
+        <w:t xml:space="preserve"> </w:t>
+      </w:r>
+      <w:r>
+        <w:rPr>
+          <w:rFonts w:ascii="Consolas" w:hAnsi="Consolas"/>
+          <w:sz w:val="22"/>
+          <w:szCs w:val="22"/>
+        </w:rPr>
+        <w:t>---&gt;</w:t>
+      </w:r>
+      <w:r>
+        <w:rPr>
+          <w:rFonts w:ascii="Consolas" w:hAnsi="Consolas"/>
+          <w:sz w:val="22"/>
+          <w:szCs w:val="22"/>
+        </w:rPr>
+        <w:t xml:space="preserve"> </w:t>
+      </w:r>
       <w:r>
         <w:rPr>
           <w:rFonts w:ascii="Consolas" w:hAnsi="Consolas" w:cs="Arial"/>
@@ -2147,30 +2029,17 @@
           <w:szCs w:val="22"/>
           <w:shd w:val="clear" w:color="auto" w:fill="FFFFFF"/>
         </w:rPr>
-        <w:t>&gt;</w:t>
-      </w:r>
-      <w:proofErr w:type="gramStart"/>
-      <w:r>
-        <w:rPr>
-          <w:rFonts w:ascii="Consolas" w:hAnsi="Consolas"/>
-          <w:sz w:val="22"/>
-          <w:szCs w:val="22"/>
-        </w:rPr>
-        <w:t>---&gt;</w:t>
-      </w:r>
-      <w:proofErr w:type="spellStart"/>
+        <w:t>switch(&lt;выражение&gt;){&lt;список case&gt;} | switch(&lt;выражение&gt;){&lt;список case&gt; default: &lt;операторы&gt;}</w:t>
+      </w:r>
       <w:r>
         <w:rPr>
           <w:rFonts w:ascii="Consolas" w:hAnsi="Consolas" w:cs="Arial"/>
           <w:color w:val="000000"/>
           <w:sz w:val="22"/>
           <w:szCs w:val="22"/>
-          <w:shd w:val="clear" w:color="auto" w:fill="FFFFFF"/>
-        </w:rPr>
-        <w:t>switch</w:t>
-      </w:r>
-      <w:proofErr w:type="spellEnd"/>
-      <w:proofErr w:type="gramEnd"/>
+        </w:rPr>
+        <w:br/>
+      </w:r>
       <w:r>
         <w:rPr>
           <w:rFonts w:ascii="Consolas" w:hAnsi="Consolas" w:cs="Arial"/>
@@ -2179,9 +2048,16 @@
           <w:szCs w:val="22"/>
           <w:shd w:val="clear" w:color="auto" w:fill="FFFFFF"/>
         </w:rPr>
-        <w:t xml:space="preserve">(&lt;выражение&gt;){&lt;список </w:t>
-      </w:r>
-      <w:proofErr w:type="spellStart"/>
+        <w:t xml:space="preserve">&lt;список case&gt; </w:t>
+      </w:r>
+      <w:r>
+        <w:rPr>
+          <w:rFonts w:ascii="Consolas" w:hAnsi="Consolas"/>
+          <w:sz w:val="22"/>
+          <w:szCs w:val="22"/>
+        </w:rPr>
+        <w:t>---&gt;</w:t>
+      </w:r>
       <w:r>
         <w:rPr>
           <w:rFonts w:ascii="Consolas" w:hAnsi="Consolas" w:cs="Arial"/>
@@ -2190,9 +2066,8 @@
           <w:szCs w:val="22"/>
           <w:shd w:val="clear" w:color="auto" w:fill="FFFFFF"/>
         </w:rPr>
-        <w:t>case</w:t>
-      </w:r>
-      <w:proofErr w:type="spellEnd"/>
+        <w:t>&lt;список case&gt; case &lt;константа</w:t>
+      </w:r>
       <w:r>
         <w:rPr>
           <w:rFonts w:ascii="Consolas" w:hAnsi="Consolas" w:cs="Arial"/>
@@ -2201,9 +2076,8 @@
           <w:szCs w:val="22"/>
           <w:shd w:val="clear" w:color="auto" w:fill="FFFFFF"/>
         </w:rPr>
-        <w:t xml:space="preserve">&gt;} | </w:t>
-      </w:r>
-      <w:proofErr w:type="spellStart"/>
+        <w:t xml:space="preserve"> 10 сс</w:t>
+      </w:r>
       <w:r>
         <w:rPr>
           <w:rFonts w:ascii="Consolas" w:hAnsi="Consolas" w:cs="Arial"/>
@@ -2212,20 +2086,17 @@
           <w:szCs w:val="22"/>
           <w:shd w:val="clear" w:color="auto" w:fill="FFFFFF"/>
         </w:rPr>
-        <w:t>switch</w:t>
-      </w:r>
-      <w:proofErr w:type="spellEnd"/>
+        <w:t>&gt;: &lt;операторы&gt; | ε</w:t>
+      </w:r>
       <w:r>
         <w:rPr>
           <w:rFonts w:ascii="Consolas" w:hAnsi="Consolas" w:cs="Arial"/>
           <w:color w:val="000000"/>
           <w:sz w:val="22"/>
           <w:szCs w:val="22"/>
-          <w:shd w:val="clear" w:color="auto" w:fill="FFFFFF"/>
-        </w:rPr>
-        <w:t xml:space="preserve">(&lt;выражение&gt;){&lt;список </w:t>
-      </w:r>
-      <w:proofErr w:type="spellStart"/>
+        </w:rPr>
+        <w:br/>
+      </w:r>
       <w:r>
         <w:rPr>
           <w:rFonts w:ascii="Consolas" w:hAnsi="Consolas" w:cs="Arial"/>
@@ -2234,9 +2105,16 @@
           <w:szCs w:val="22"/>
           <w:shd w:val="clear" w:color="auto" w:fill="FFFFFF"/>
         </w:rPr>
-        <w:t>case</w:t>
-      </w:r>
-      <w:proofErr w:type="spellEnd"/>
+        <w:t xml:space="preserve">&lt;операторы&gt; </w:t>
+      </w:r>
+      <w:r>
+        <w:rPr>
+          <w:rFonts w:ascii="Consolas" w:hAnsi="Consolas"/>
+          <w:sz w:val="22"/>
+          <w:szCs w:val="22"/>
+        </w:rPr>
+        <w:t>---&gt;</w:t>
+      </w:r>
       <w:r>
         <w:rPr>
           <w:rFonts w:ascii="Consolas" w:hAnsi="Consolas" w:cs="Arial"/>
@@ -2245,245 +2123,60 @@
           <w:szCs w:val="22"/>
           <w:shd w:val="clear" w:color="auto" w:fill="FFFFFF"/>
         </w:rPr>
-        <w:t xml:space="preserve">&gt; </w:t>
-      </w:r>
-      <w:proofErr w:type="spellStart"/>
-      <w:r>
-        <w:rPr>
-          <w:rFonts w:ascii="Consolas" w:hAnsi="Consolas" w:cs="Arial"/>
-          <w:color w:val="000000"/>
-          <w:sz w:val="22"/>
-          <w:szCs w:val="22"/>
-          <w:shd w:val="clear" w:color="auto" w:fill="FFFFFF"/>
-        </w:rPr>
-        <w:t>default</w:t>
-      </w:r>
-      <w:proofErr w:type="spellEnd"/>
-      <w:r>
-        <w:rPr>
-          <w:rFonts w:ascii="Consolas" w:hAnsi="Consolas" w:cs="Arial"/>
-          <w:color w:val="000000"/>
-          <w:sz w:val="22"/>
-          <w:szCs w:val="22"/>
-          <w:shd w:val="clear" w:color="auto" w:fill="FFFFFF"/>
-        </w:rPr>
-        <w:t>: &lt;операторы&gt;}</w:t>
-      </w:r>
-      <w:r>
-        <w:rPr>
-          <w:rFonts w:ascii="Consolas" w:hAnsi="Consolas" w:cs="Arial"/>
-          <w:color w:val="000000"/>
-          <w:sz w:val="22"/>
-          <w:szCs w:val="22"/>
-        </w:rPr>
-        <w:br/>
-      </w:r>
-      <w:r>
-        <w:rPr>
-          <w:rFonts w:ascii="Consolas" w:hAnsi="Consolas" w:cs="Arial"/>
-          <w:color w:val="000000"/>
-          <w:sz w:val="22"/>
-          <w:szCs w:val="22"/>
-          <w:shd w:val="clear" w:color="auto" w:fill="FFFFFF"/>
-        </w:rPr>
-        <w:t xml:space="preserve">&lt;список </w:t>
-      </w:r>
-      <w:proofErr w:type="spellStart"/>
-      <w:r>
-        <w:rPr>
-          <w:rFonts w:ascii="Consolas" w:hAnsi="Consolas" w:cs="Arial"/>
-          <w:color w:val="000000"/>
-          <w:sz w:val="22"/>
-          <w:szCs w:val="22"/>
-          <w:shd w:val="clear" w:color="auto" w:fill="FFFFFF"/>
-        </w:rPr>
-        <w:t>case</w:t>
-      </w:r>
-      <w:proofErr w:type="spellEnd"/>
-      <w:r>
-        <w:rPr>
-          <w:rFonts w:ascii="Consolas" w:hAnsi="Consolas" w:cs="Arial"/>
-          <w:color w:val="000000"/>
-          <w:sz w:val="22"/>
-          <w:szCs w:val="22"/>
-          <w:shd w:val="clear" w:color="auto" w:fill="FFFFFF"/>
-        </w:rPr>
-        <w:t xml:space="preserve">&gt; </w:t>
-      </w:r>
-      <w:r>
-        <w:rPr>
-          <w:rFonts w:ascii="Consolas" w:hAnsi="Consolas"/>
-          <w:sz w:val="22"/>
-          <w:szCs w:val="22"/>
-        </w:rPr>
-        <w:t>---&gt;</w:t>
-      </w:r>
-      <w:r>
-        <w:rPr>
-          <w:rFonts w:ascii="Consolas" w:hAnsi="Consolas" w:cs="Arial"/>
-          <w:color w:val="000000"/>
-          <w:sz w:val="22"/>
-          <w:szCs w:val="22"/>
-          <w:shd w:val="clear" w:color="auto" w:fill="FFFFFF"/>
-        </w:rPr>
-        <w:t xml:space="preserve">&lt;список </w:t>
-      </w:r>
-      <w:proofErr w:type="spellStart"/>
-      <w:r>
-        <w:rPr>
-          <w:rFonts w:ascii="Consolas" w:hAnsi="Consolas" w:cs="Arial"/>
-          <w:color w:val="000000"/>
-          <w:sz w:val="22"/>
-          <w:szCs w:val="22"/>
-          <w:shd w:val="clear" w:color="auto" w:fill="FFFFFF"/>
-        </w:rPr>
-        <w:t>case</w:t>
-      </w:r>
-      <w:proofErr w:type="spellEnd"/>
-      <w:r>
-        <w:rPr>
-          <w:rFonts w:ascii="Consolas" w:hAnsi="Consolas" w:cs="Arial"/>
-          <w:color w:val="000000"/>
-          <w:sz w:val="22"/>
-          <w:szCs w:val="22"/>
-          <w:shd w:val="clear" w:color="auto" w:fill="FFFFFF"/>
-        </w:rPr>
-        <w:t xml:space="preserve">&gt; </w:t>
-      </w:r>
-      <w:proofErr w:type="spellStart"/>
-      <w:r>
-        <w:rPr>
-          <w:rFonts w:ascii="Consolas" w:hAnsi="Consolas" w:cs="Arial"/>
-          <w:color w:val="000000"/>
-          <w:sz w:val="22"/>
-          <w:szCs w:val="22"/>
-          <w:shd w:val="clear" w:color="auto" w:fill="FFFFFF"/>
-        </w:rPr>
-        <w:t>case</w:t>
-      </w:r>
-      <w:proofErr w:type="spellEnd"/>
-      <w:r>
-        <w:rPr>
-          <w:rFonts w:ascii="Consolas" w:hAnsi="Consolas" w:cs="Arial"/>
-          <w:color w:val="000000"/>
-          <w:sz w:val="22"/>
-          <w:szCs w:val="22"/>
-          <w:shd w:val="clear" w:color="auto" w:fill="FFFFFF"/>
-        </w:rPr>
-        <w:t xml:space="preserve"> &lt;константа&gt;: &lt;операторы&gt; | ε</w:t>
-      </w:r>
-      <w:r>
-        <w:rPr>
-          <w:rFonts w:ascii="Consolas" w:hAnsi="Consolas" w:cs="Arial"/>
-          <w:color w:val="000000"/>
-          <w:sz w:val="22"/>
-          <w:szCs w:val="22"/>
-        </w:rPr>
-        <w:br/>
-      </w:r>
-      <w:r>
-        <w:rPr>
-          <w:rFonts w:ascii="Consolas" w:hAnsi="Consolas" w:cs="Arial"/>
-          <w:color w:val="000000"/>
-          <w:sz w:val="22"/>
-          <w:szCs w:val="22"/>
-          <w:shd w:val="clear" w:color="auto" w:fill="FFFFFF"/>
-        </w:rPr>
-        <w:t xml:space="preserve">&lt;операторы&gt; </w:t>
-      </w:r>
-      <w:r>
-        <w:rPr>
-          <w:rFonts w:ascii="Consolas" w:hAnsi="Consolas"/>
-          <w:sz w:val="22"/>
-          <w:szCs w:val="22"/>
-        </w:rPr>
-        <w:t>---&gt;</w:t>
-      </w:r>
-      <w:r>
-        <w:rPr>
-          <w:rFonts w:ascii="Consolas" w:hAnsi="Consolas" w:cs="Arial"/>
-          <w:color w:val="000000"/>
-          <w:sz w:val="22"/>
-          <w:szCs w:val="22"/>
-          <w:shd w:val="clear" w:color="auto" w:fill="FFFFFF"/>
-        </w:rPr>
-        <w:t xml:space="preserve"> &lt;операторы&gt;&lt;оператор&gt; | ε | &lt;операторы&gt; </w:t>
-      </w:r>
-      <w:proofErr w:type="spellStart"/>
-      <w:r>
-        <w:rPr>
-          <w:rFonts w:ascii="Consolas" w:hAnsi="Consolas" w:cs="Arial"/>
-          <w:color w:val="000000"/>
-          <w:sz w:val="22"/>
-          <w:szCs w:val="22"/>
-          <w:shd w:val="clear" w:color="auto" w:fill="FFFFFF"/>
-        </w:rPr>
-        <w:t>break</w:t>
-      </w:r>
-      <w:proofErr w:type="spellEnd"/>
-      <w:r>
-        <w:rPr>
-          <w:rFonts w:ascii="Consolas" w:hAnsi="Consolas" w:cs="Arial"/>
-          <w:color w:val="000000"/>
-          <w:sz w:val="22"/>
-          <w:szCs w:val="22"/>
-          <w:shd w:val="clear" w:color="auto" w:fill="FFFFFF"/>
-        </w:rPr>
-        <w:t>;</w:t>
-      </w:r>
-      <w:r>
-        <w:rPr>
-          <w:rFonts w:ascii="Consolas" w:hAnsi="Consolas"/>
-          <w:sz w:val="22"/>
-          <w:szCs w:val="22"/>
-        </w:rPr>
-        <w:t xml:space="preserve"> </w:t>
-      </w:r>
-    </w:p>
-    <w:p>
-      <w:pPr>
-        <w:spacing w:line="480" w:lineRule="auto"/>
-        <w:rPr>
-          <w:rFonts w:ascii="Consolas" w:hAnsi="Consolas"/>
-          <w:sz w:val="22"/>
-          <w:szCs w:val="22"/>
-        </w:rPr>
-      </w:pPr>
-    </w:p>
-    <w:p>
-      <w:pPr>
-        <w:spacing w:line="480" w:lineRule="auto"/>
-        <w:rPr>
-          <w:rFonts w:ascii="Consolas" w:hAnsi="Consolas"/>
-          <w:sz w:val="22"/>
-          <w:szCs w:val="22"/>
-        </w:rPr>
-      </w:pPr>
-      <w:r>
-        <w:rPr>
-          <w:rFonts w:ascii="Consolas" w:hAnsi="Consolas"/>
-          <w:sz w:val="22"/>
-          <w:szCs w:val="22"/>
-        </w:rPr>
-        <w:t xml:space="preserve">&lt;присваивание&gt; ---&gt; &lt;идентификатор&gt; = &lt;выражение&gt; </w:t>
-      </w:r>
-      <w:proofErr w:type="gramStart"/>
-      <w:r>
-        <w:rPr>
-          <w:rFonts w:ascii="Consolas" w:hAnsi="Consolas"/>
-          <w:sz w:val="22"/>
-          <w:szCs w:val="22"/>
-        </w:rPr>
-        <w:t>|&lt;</w:t>
-      </w:r>
-      <w:proofErr w:type="gramEnd"/>
-      <w:r>
-        <w:rPr>
-          <w:rFonts w:ascii="Consolas" w:hAnsi="Consolas"/>
-          <w:sz w:val="22"/>
-          <w:szCs w:val="22"/>
-        </w:rPr>
-        <w:t xml:space="preserve">инкрементирование и декрементирование&gt; | &lt;бинарное присваивание&gt;; </w:t>
+        <w:t xml:space="preserve"> &lt;операторы&gt;&lt;оператор&gt; | ε | &lt;операторы&gt; break;</w:t>
+      </w:r>
+      <w:r>
+        <w:rPr>
+          <w:rFonts w:ascii="Consolas" w:hAnsi="Consolas"/>
+          <w:sz w:val="22"/>
+          <w:szCs w:val="22"/>
+        </w:rPr>
+        <w:t xml:space="preserve"> </w:t>
+      </w:r>
+    </w:p>
+    <w:p>
+      <w:pPr>
+        <w:spacing w:line="480" w:lineRule="auto"/>
+        <w:rPr>
+          <w:rFonts w:ascii="Consolas" w:hAnsi="Consolas"/>
+          <w:sz w:val="22"/>
+          <w:szCs w:val="22"/>
+        </w:rPr>
+      </w:pPr>
+    </w:p>
+    <w:p>
+      <w:pPr>
+        <w:spacing w:line="480" w:lineRule="auto"/>
+        <w:rPr>
+          <w:rFonts w:ascii="Consolas" w:hAnsi="Consolas"/>
+          <w:sz w:val="22"/>
+          <w:szCs w:val="22"/>
+        </w:rPr>
+      </w:pPr>
+      <w:r>
+        <w:rPr>
+          <w:rFonts w:ascii="Consolas" w:hAnsi="Consolas"/>
+          <w:sz w:val="22"/>
+          <w:szCs w:val="22"/>
+        </w:rPr>
+        <w:lastRenderedPageBreak/>
+        <w:t>&lt;присваивание&gt; ---&gt; &lt;идентификатор&gt; = &lt;выражение&gt; |</w:t>
+      </w:r>
+      <w:r>
+        <w:rPr>
+          <w:rFonts w:ascii="Consolas" w:hAnsi="Consolas"/>
+          <w:sz w:val="22"/>
+          <w:szCs w:val="22"/>
+        </w:rPr>
+        <w:t xml:space="preserve"> </w:t>
+      </w:r>
+      <w:r>
+        <w:rPr>
+          <w:rFonts w:ascii="Consolas" w:hAnsi="Consolas"/>
+          <w:sz w:val="22"/>
+          <w:szCs w:val="22"/>
+        </w:rPr>
+        <w:t xml:space="preserve">&lt;инкрементирование и декрементирование&gt; | &lt;бинарное присваивание&gt;; </w:t>
       </w:r>
     </w:p>
     <w:p>
@@ -2567,71 +2260,35 @@
           <w:sz w:val="22"/>
           <w:szCs w:val="22"/>
         </w:rPr>
-        <w:t>&lt;выражение&gt; ---&gt; &lt;выражение</w:t>
-      </w:r>
-      <w:proofErr w:type="gramStart"/>
-      <w:r>
-        <w:rPr>
-          <w:rFonts w:ascii="Consolas" w:hAnsi="Consolas"/>
-          <w:sz w:val="22"/>
-          <w:szCs w:val="22"/>
-        </w:rPr>
-        <w:t>&gt; &gt;</w:t>
-      </w:r>
-      <w:proofErr w:type="gramEnd"/>
-      <w:r>
-        <w:rPr>
-          <w:rFonts w:ascii="Consolas" w:hAnsi="Consolas"/>
-          <w:sz w:val="22"/>
-          <w:szCs w:val="22"/>
-        </w:rPr>
-        <w:t xml:space="preserve"> &lt;слагаемое&gt; | &lt;выражение&gt; &gt;= &lt;слагаемое&gt; | &lt;выражение&gt; &lt; &lt;слагаемое&gt; | &lt;выражение&gt; &lt;= &lt;слагаемое&gt; | &lt;выражение&gt; == &lt;слагаемое&gt; | &lt;выражение&gt; != &lt;слагаемое&gt; | + &lt;слагаемое&gt; | - &lt;слагаемое&gt; </w:t>
-      </w:r>
-    </w:p>
-    <w:p>
-      <w:pPr>
-        <w:spacing w:line="480" w:lineRule="auto"/>
-        <w:rPr>
-          <w:rFonts w:ascii="Consolas" w:hAnsi="Consolas"/>
-          <w:sz w:val="22"/>
-          <w:szCs w:val="22"/>
-        </w:rPr>
-      </w:pPr>
-    </w:p>
-    <w:p>
-      <w:pPr>
-        <w:spacing w:line="480" w:lineRule="auto"/>
-        <w:rPr>
-          <w:rFonts w:ascii="Consolas" w:hAnsi="Consolas"/>
-          <w:sz w:val="22"/>
-          <w:szCs w:val="22"/>
-        </w:rPr>
-      </w:pPr>
-      <w:r>
-        <w:rPr>
-          <w:rFonts w:ascii="Consolas" w:hAnsi="Consolas"/>
-          <w:sz w:val="22"/>
-          <w:szCs w:val="22"/>
-        </w:rPr>
-        <w:t>&lt;слагаемое&gt; ---</w:t>
-      </w:r>
-      <w:proofErr w:type="gramStart"/>
-      <w:r>
-        <w:rPr>
-          <w:rFonts w:ascii="Consolas" w:hAnsi="Consolas"/>
-          <w:sz w:val="22"/>
-          <w:szCs w:val="22"/>
-        </w:rPr>
-        <w:t>&gt;  &lt;</w:t>
-      </w:r>
-      <w:proofErr w:type="gramEnd"/>
-      <w:r>
-        <w:rPr>
-          <w:rFonts w:ascii="Consolas" w:hAnsi="Consolas"/>
-          <w:sz w:val="22"/>
-          <w:szCs w:val="22"/>
-        </w:rPr>
-        <w:t>слагаемое&gt; + &lt;множитель&gt; | &lt;слагаемое&gt; - &lt;множитель&gt; | &lt;множитель&gt;</w:t>
+        <w:t xml:space="preserve">&lt;выражение&gt; ---&gt; &lt;выражение&gt; &gt; &lt;слагаемое&gt; | &lt;выражение&gt; &gt;= &lt;слагаемое&gt; | &lt;выражение&gt; &lt; &lt;слагаемое&gt; | &lt;выражение&gt; &lt;= &lt;слагаемое&gt; | &lt;выражение&gt; == &lt;слагаемое&gt; | &lt;выражение&gt; != &lt;слагаемое&gt; | + &lt;слагаемое&gt; | - &lt;слагаемое&gt; </w:t>
+      </w:r>
+    </w:p>
+    <w:p>
+      <w:pPr>
+        <w:spacing w:line="480" w:lineRule="auto"/>
+        <w:rPr>
+          <w:rFonts w:ascii="Consolas" w:hAnsi="Consolas"/>
+          <w:sz w:val="22"/>
+          <w:szCs w:val="22"/>
+        </w:rPr>
+      </w:pPr>
+    </w:p>
+    <w:p>
+      <w:pPr>
+        <w:spacing w:line="480" w:lineRule="auto"/>
+        <w:rPr>
+          <w:rFonts w:ascii="Consolas" w:hAnsi="Consolas"/>
+          <w:sz w:val="22"/>
+          <w:szCs w:val="22"/>
+        </w:rPr>
+      </w:pPr>
+      <w:r>
+        <w:rPr>
+          <w:rFonts w:ascii="Consolas" w:hAnsi="Consolas"/>
+          <w:sz w:val="22"/>
+          <w:szCs w:val="22"/>
+        </w:rPr>
+        <w:t>&lt;слагаемое&gt; ---&gt; &lt;слагаемое&gt; + &lt;множитель&gt; | &lt;слагаемое&gt; - &lt;множитель&gt; | &lt;множитель&gt;</w:t>
       </w:r>
     </w:p>
     <w:p>
@@ -2687,7 +2344,219 @@
           <w:sz w:val="22"/>
           <w:szCs w:val="22"/>
         </w:rPr>
-        <w:t xml:space="preserve">&lt;элементарное выражение&gt; ---&gt; &lt;идентификатор&gt; | &lt;константа целая&gt; | (&lt;выражение&gt;) </w:t>
+        <w:t xml:space="preserve">&lt;элементарное выражение&gt; ---&gt; &lt;идентификатор&gt; | &lt;константа </w:t>
+      </w:r>
+      <w:r>
+        <w:rPr>
+          <w:rFonts w:ascii="Consolas" w:hAnsi="Consolas"/>
+          <w:sz w:val="22"/>
+          <w:szCs w:val="22"/>
+        </w:rPr>
+        <w:t>10 сс</w:t>
+      </w:r>
+      <w:r>
+        <w:rPr>
+          <w:rFonts w:ascii="Consolas" w:hAnsi="Consolas"/>
+          <w:sz w:val="22"/>
+          <w:szCs w:val="22"/>
+        </w:rPr>
+        <w:t xml:space="preserve">&gt; | </w:t>
+      </w:r>
+      <w:r>
+        <w:rPr>
+          <w:rFonts w:ascii="Consolas" w:hAnsi="Consolas"/>
+          <w:sz w:val="22"/>
+          <w:szCs w:val="22"/>
+        </w:rPr>
+        <w:t>&lt;</w:t>
+      </w:r>
+      <w:r>
+        <w:rPr>
+          <w:rFonts w:ascii="Consolas" w:hAnsi="Consolas"/>
+          <w:sz w:val="22"/>
+          <w:szCs w:val="22"/>
+        </w:rPr>
+        <w:t>константа 16 сс</w:t>
+      </w:r>
+      <w:r>
+        <w:rPr>
+          <w:rFonts w:ascii="Consolas" w:hAnsi="Consolas"/>
+          <w:sz w:val="22"/>
+          <w:szCs w:val="22"/>
+        </w:rPr>
+        <w:t xml:space="preserve">&gt; | </w:t>
+      </w:r>
+      <w:r>
+        <w:rPr>
+          <w:rFonts w:ascii="Consolas" w:hAnsi="Consolas"/>
+          <w:sz w:val="22"/>
+          <w:szCs w:val="22"/>
+        </w:rPr>
+        <w:t>&lt;</w:t>
+      </w:r>
+      <w:r>
+        <w:rPr>
+          <w:rFonts w:ascii="Consolas" w:hAnsi="Consolas"/>
+          <w:sz w:val="22"/>
+          <w:szCs w:val="22"/>
+        </w:rPr>
+        <w:t>константа символьная</w:t>
+      </w:r>
+      <w:r>
+        <w:rPr>
+          <w:rFonts w:ascii="Consolas" w:hAnsi="Consolas"/>
+          <w:sz w:val="22"/>
+          <w:szCs w:val="22"/>
+        </w:rPr>
+        <w:t xml:space="preserve">&gt; | </w:t>
+      </w:r>
+      <w:r>
+        <w:rPr>
+          <w:rFonts w:ascii="Consolas" w:hAnsi="Consolas"/>
+          <w:sz w:val="22"/>
+          <w:szCs w:val="22"/>
+        </w:rPr>
+        <w:t>(&lt;выражение&gt;)</w:t>
+      </w:r>
+      <w:r>
+        <w:rPr>
+          <w:rFonts w:ascii="Consolas" w:hAnsi="Consolas"/>
+          <w:sz w:val="22"/>
+          <w:szCs w:val="22"/>
+        </w:rPr>
+        <w:t xml:space="preserve"> </w:t>
+      </w:r>
+      <w:r>
+        <w:rPr>
+          <w:rFonts w:ascii="Consolas" w:hAnsi="Consolas"/>
+          <w:sz w:val="22"/>
+          <w:szCs w:val="22"/>
+        </w:rPr>
+        <w:t>|</w:t>
+      </w:r>
+      <w:r>
+        <w:rPr>
+          <w:rFonts w:ascii="Consolas" w:hAnsi="Consolas"/>
+          <w:sz w:val="22"/>
+          <w:szCs w:val="22"/>
+        </w:rPr>
+        <w:t xml:space="preserve"> </w:t>
+      </w:r>
+      <w:r>
+        <w:rPr>
+          <w:rFonts w:ascii="Consolas" w:hAnsi="Consolas"/>
+          <w:sz w:val="22"/>
+          <w:szCs w:val="22"/>
+        </w:rPr>
+        <w:t>&lt;</w:t>
+      </w:r>
+      <w:r>
+        <w:rPr>
+          <w:rFonts w:ascii="Consolas" w:hAnsi="Consolas"/>
+          <w:sz w:val="22"/>
+          <w:szCs w:val="22"/>
+        </w:rPr>
+        <w:t>элемент массива</w:t>
+      </w:r>
+      <w:r>
+        <w:rPr>
+          <w:rFonts w:ascii="Consolas" w:hAnsi="Consolas"/>
+          <w:sz w:val="22"/>
+          <w:szCs w:val="22"/>
+        </w:rPr>
+        <w:t>&gt;</w:t>
+      </w:r>
+    </w:p>
+    <w:p>
+      <w:pPr>
+        <w:spacing w:line="480" w:lineRule="auto"/>
+        <w:rPr>
+          <w:rFonts w:ascii="Consolas" w:hAnsi="Consolas"/>
+          <w:sz w:val="22"/>
+          <w:szCs w:val="22"/>
+        </w:rPr>
+      </w:pPr>
+    </w:p>
+    <w:p>
+      <w:pPr>
+        <w:spacing w:line="480" w:lineRule="auto"/>
+        <w:rPr>
+          <w:rFonts w:ascii="Consolas" w:hAnsi="Consolas"/>
+          <w:sz w:val="22"/>
+          <w:szCs w:val="22"/>
+        </w:rPr>
+      </w:pPr>
+      <w:r>
+        <w:rPr>
+          <w:rFonts w:ascii="Consolas" w:hAnsi="Consolas"/>
+          <w:sz w:val="22"/>
+          <w:szCs w:val="22"/>
+        </w:rPr>
+        <w:t>&lt;</w:t>
+      </w:r>
+      <w:r>
+        <w:rPr>
+          <w:rFonts w:ascii="Consolas" w:hAnsi="Consolas"/>
+          <w:sz w:val="22"/>
+          <w:szCs w:val="22"/>
+        </w:rPr>
+        <w:t>элемент массива</w:t>
+      </w:r>
+      <w:r>
+        <w:rPr>
+          <w:rFonts w:ascii="Consolas" w:hAnsi="Consolas"/>
+          <w:sz w:val="22"/>
+          <w:szCs w:val="22"/>
+        </w:rPr>
+        <w:t>&gt; ---&gt; &lt;</w:t>
+      </w:r>
+      <w:r>
+        <w:rPr>
+          <w:rFonts w:ascii="Consolas" w:hAnsi="Consolas"/>
+          <w:sz w:val="22"/>
+          <w:szCs w:val="22"/>
+        </w:rPr>
+        <w:t>идентификатор</w:t>
+      </w:r>
+      <w:r>
+        <w:rPr>
+          <w:rFonts w:ascii="Consolas" w:hAnsi="Consolas"/>
+          <w:sz w:val="22"/>
+          <w:szCs w:val="22"/>
+        </w:rPr>
+        <w:t>&gt;</w:t>
+      </w:r>
+      <w:r>
+        <w:rPr>
+          <w:rFonts w:ascii="Consolas" w:hAnsi="Consolas"/>
+          <w:sz w:val="22"/>
+          <w:szCs w:val="22"/>
+        </w:rPr>
+        <w:t>&lt;</w:t>
+      </w:r>
+      <w:r>
+        <w:rPr>
+          <w:rFonts w:ascii="Consolas" w:hAnsi="Consolas"/>
+          <w:sz w:val="22"/>
+          <w:szCs w:val="22"/>
+        </w:rPr>
+        <w:t>квадратные скобочки</w:t>
+      </w:r>
+      <w:r>
+        <w:rPr>
+          <w:rFonts w:ascii="Consolas" w:hAnsi="Consolas"/>
+          <w:sz w:val="22"/>
+          <w:szCs w:val="22"/>
+        </w:rPr>
+        <w:t>&gt;</w:t>
+      </w:r>
+      <w:r>
+        <w:rPr>
+          <w:rFonts w:ascii="Consolas" w:hAnsi="Consolas"/>
+          <w:sz w:val="22"/>
+          <w:szCs w:val="22"/>
+        </w:rPr>
+        <w:t xml:space="preserve"> </w:t>
       </w:r>
     </w:p>
     <w:p>
@@ -2771,64 +2640,91 @@
           <w:sz w:val="22"/>
           <w:szCs w:val="22"/>
         </w:rPr>
-        <w:t>&lt;константа символьная&gt; ---&gt; &lt;буква&gt; &lt;цифра&gt; | &lt;буква&gt;</w:t>
-      </w:r>
-    </w:p>
-    <w:p>
-      <w:pPr>
-        <w:spacing w:line="480" w:lineRule="auto"/>
-        <w:rPr>
-          <w:rFonts w:ascii="Consolas" w:hAnsi="Consolas"/>
-          <w:sz w:val="22"/>
-          <w:szCs w:val="22"/>
-        </w:rPr>
-      </w:pPr>
-    </w:p>
-    <w:p>
-      <w:pPr>
-        <w:spacing w:line="480" w:lineRule="auto"/>
-        <w:rPr>
-          <w:rFonts w:ascii="Consolas" w:hAnsi="Consolas"/>
-          <w:sz w:val="22"/>
-          <w:szCs w:val="22"/>
-        </w:rPr>
-      </w:pPr>
-      <w:r>
-        <w:rPr>
-          <w:rFonts w:ascii="Consolas" w:hAnsi="Consolas"/>
-          <w:sz w:val="22"/>
-          <w:szCs w:val="22"/>
-        </w:rPr>
-        <w:lastRenderedPageBreak/>
-        <w:t xml:space="preserve">&lt;константа целая&gt; ---&gt; &lt;константа&gt; </w:t>
-      </w:r>
-    </w:p>
-    <w:p>
-      <w:pPr>
-        <w:spacing w:line="480" w:lineRule="auto"/>
-        <w:rPr>
-          <w:rFonts w:ascii="Consolas" w:hAnsi="Consolas"/>
-          <w:sz w:val="22"/>
-          <w:szCs w:val="22"/>
-        </w:rPr>
-      </w:pPr>
-    </w:p>
-    <w:p>
-      <w:pPr>
-        <w:spacing w:line="480" w:lineRule="auto"/>
-        <w:rPr>
-          <w:rFonts w:ascii="Consolas" w:hAnsi="Consolas"/>
-          <w:sz w:val="22"/>
-          <w:szCs w:val="22"/>
-        </w:rPr>
-      </w:pPr>
-      <w:r>
-        <w:rPr>
-          <w:rFonts w:ascii="Consolas" w:hAnsi="Consolas"/>
-          <w:sz w:val="22"/>
-          <w:szCs w:val="22"/>
-        </w:rPr>
-        <w:t>&lt;константа&gt; ---&gt; &lt;константа&gt; &lt;цифра&gt; | &lt;цифр</w:t>
+        <w:t xml:space="preserve">&lt;константа символьная&gt; </w:t>
+      </w:r>
+      <w:r>
+        <w:rPr>
+          <w:rFonts w:ascii="Consolas" w:hAnsi="Consolas"/>
+          <w:sz w:val="22"/>
+          <w:szCs w:val="22"/>
+        </w:rPr>
+        <w:t xml:space="preserve">---&gt; </w:t>
+      </w:r>
+      <w:r>
+        <w:rPr>
+          <w:rFonts w:ascii="Consolas" w:hAnsi="Consolas"/>
+          <w:sz w:val="22"/>
+          <w:szCs w:val="22"/>
+        </w:rPr>
+        <w:t>‘&lt;буква&gt;’</w:t>
+      </w:r>
+    </w:p>
+    <w:p>
+      <w:pPr>
+        <w:spacing w:line="480" w:lineRule="auto"/>
+        <w:rPr>
+          <w:rFonts w:ascii="Consolas" w:hAnsi="Consolas"/>
+          <w:sz w:val="22"/>
+          <w:szCs w:val="22"/>
+        </w:rPr>
+      </w:pPr>
+    </w:p>
+    <w:p>
+      <w:pPr>
+        <w:spacing w:line="480" w:lineRule="auto"/>
+        <w:rPr>
+          <w:rFonts w:ascii="Consolas" w:hAnsi="Consolas"/>
+          <w:sz w:val="22"/>
+          <w:szCs w:val="22"/>
+        </w:rPr>
+      </w:pPr>
+      <w:r>
+        <w:rPr>
+          <w:rFonts w:ascii="Consolas" w:hAnsi="Consolas"/>
+          <w:sz w:val="22"/>
+          <w:szCs w:val="22"/>
+        </w:rPr>
+        <w:t xml:space="preserve">&lt;константа </w:t>
+      </w:r>
+      <w:r>
+        <w:rPr>
+          <w:rFonts w:ascii="Consolas" w:hAnsi="Consolas"/>
+          <w:sz w:val="22"/>
+          <w:szCs w:val="22"/>
+        </w:rPr>
+        <w:t>10 сс</w:t>
+      </w:r>
+      <w:r>
+        <w:rPr>
+          <w:rFonts w:ascii="Consolas" w:hAnsi="Consolas"/>
+          <w:sz w:val="22"/>
+          <w:szCs w:val="22"/>
+        </w:rPr>
+        <w:t xml:space="preserve">&gt; ---&gt; </w:t>
+      </w:r>
+      <w:r>
+        <w:rPr>
+          <w:rFonts w:ascii="Consolas" w:hAnsi="Consolas"/>
+          <w:sz w:val="22"/>
+          <w:szCs w:val="22"/>
+        </w:rPr>
+        <w:t>&lt;константа</w:t>
+      </w:r>
+      <w:r>
+        <w:rPr>
+          <w:rFonts w:ascii="Consolas" w:hAnsi="Consolas"/>
+          <w:sz w:val="22"/>
+          <w:szCs w:val="22"/>
+        </w:rPr>
+        <w:t xml:space="preserve"> 10 сс</w:t>
+      </w:r>
+      <w:r>
+        <w:rPr>
+          <w:rFonts w:ascii="Consolas" w:hAnsi="Consolas"/>
+          <w:sz w:val="22"/>
+          <w:szCs w:val="22"/>
+        </w:rPr>
+        <w:t>&gt; &lt;цифра&gt; | &lt;цифр</w:t>
       </w:r>
       <w:r>
         <w:rPr>
@@ -2872,6 +2768,298 @@
           <w:sz w:val="22"/>
           <w:szCs w:val="22"/>
         </w:rPr>
+        <w:t xml:space="preserve">&lt;константа 16 сс&gt; ---&gt; </w:t>
+      </w:r>
+      <w:r>
+        <w:rPr>
+          <w:rFonts w:ascii="Consolas" w:hAnsi="Consolas"/>
+          <w:sz w:val="22"/>
+          <w:szCs w:val="22"/>
+        </w:rPr>
+        <w:t>0</w:t>
+      </w:r>
+      <w:r>
+        <w:rPr>
+          <w:rFonts w:ascii="Consolas" w:hAnsi="Consolas"/>
+          <w:sz w:val="22"/>
+          <w:szCs w:val="22"/>
+          <w:lang w:val="en-US"/>
+        </w:rPr>
+        <w:t>x</w:t>
+      </w:r>
+      <w:r>
+        <w:rPr>
+          <w:rFonts w:ascii="Consolas" w:hAnsi="Consolas"/>
+          <w:sz w:val="22"/>
+          <w:szCs w:val="22"/>
+        </w:rPr>
+        <w:t>&lt;число 16 сс&gt; | 0</w:t>
+      </w:r>
+      <w:r>
+        <w:rPr>
+          <w:rFonts w:ascii="Consolas" w:hAnsi="Consolas"/>
+          <w:sz w:val="22"/>
+          <w:szCs w:val="22"/>
+          <w:lang w:val="en-US"/>
+        </w:rPr>
+        <w:t>X</w:t>
+      </w:r>
+      <w:r>
+        <w:rPr>
+          <w:rFonts w:ascii="Consolas" w:hAnsi="Consolas"/>
+          <w:sz w:val="22"/>
+          <w:szCs w:val="22"/>
+        </w:rPr>
+        <w:t>&lt;число 16 сс&gt;</w:t>
+      </w:r>
+    </w:p>
+    <w:p>
+      <w:pPr>
+        <w:spacing w:line="480" w:lineRule="auto"/>
+        <w:rPr>
+          <w:rFonts w:ascii="Consolas" w:hAnsi="Consolas"/>
+          <w:sz w:val="22"/>
+          <w:szCs w:val="22"/>
+        </w:rPr>
+      </w:pPr>
+      <w:r>
+        <w:rPr>
+          <w:rFonts w:ascii="Consolas" w:hAnsi="Consolas"/>
+          <w:sz w:val="22"/>
+          <w:szCs w:val="22"/>
+        </w:rPr>
+        <w:t>&lt;число 16 сс&gt; ---&gt; &lt;число 16 сс&gt; &lt;знак 16 сс&gt; | &lt;знак 16 сс&gt;</w:t>
+      </w:r>
+    </w:p>
+    <w:p>
+      <w:pPr>
+        <w:spacing w:line="480" w:lineRule="auto"/>
+        <w:rPr>
+          <w:rFonts w:ascii="Consolas" w:hAnsi="Consolas"/>
+          <w:sz w:val="22"/>
+          <w:szCs w:val="22"/>
+        </w:rPr>
+      </w:pPr>
+      <w:r>
+        <w:rPr>
+          <w:rFonts w:ascii="Consolas" w:hAnsi="Consolas"/>
+          <w:sz w:val="22"/>
+          <w:szCs w:val="22"/>
+        </w:rPr>
+        <w:t xml:space="preserve">&lt;знак 16 сс&gt; ---&gt; 0 | 1 | 2 | 3 | 4 | 5 | 6 | 7 | 8 | 9 | </w:t>
+      </w:r>
+      <w:r>
+        <w:rPr>
+          <w:rFonts w:ascii="Consolas" w:hAnsi="Consolas"/>
+          <w:sz w:val="22"/>
+          <w:szCs w:val="22"/>
+          <w:lang w:val="en-US"/>
+        </w:rPr>
+        <w:t>a</w:t>
+      </w:r>
+      <w:r>
+        <w:rPr>
+          <w:rFonts w:ascii="Consolas" w:hAnsi="Consolas"/>
+          <w:sz w:val="22"/>
+          <w:szCs w:val="22"/>
+        </w:rPr>
+        <w:t xml:space="preserve"> | </w:t>
+      </w:r>
+      <w:r>
+        <w:rPr>
+          <w:rFonts w:ascii="Consolas" w:hAnsi="Consolas"/>
+          <w:sz w:val="22"/>
+          <w:szCs w:val="22"/>
+          <w:lang w:val="en-US"/>
+        </w:rPr>
+        <w:t>b</w:t>
+      </w:r>
+      <w:r>
+        <w:rPr>
+          <w:rFonts w:ascii="Consolas" w:hAnsi="Consolas"/>
+          <w:sz w:val="22"/>
+          <w:szCs w:val="22"/>
+        </w:rPr>
+        <w:t xml:space="preserve"> | </w:t>
+      </w:r>
+      <w:r>
+        <w:rPr>
+          <w:rFonts w:ascii="Consolas" w:hAnsi="Consolas"/>
+          <w:sz w:val="22"/>
+          <w:szCs w:val="22"/>
+          <w:lang w:val="en-US"/>
+        </w:rPr>
+        <w:t>c</w:t>
+      </w:r>
+      <w:r>
+        <w:rPr>
+          <w:rFonts w:ascii="Consolas" w:hAnsi="Consolas"/>
+          <w:sz w:val="22"/>
+          <w:szCs w:val="22"/>
+        </w:rPr>
+        <w:t xml:space="preserve"> | </w:t>
+      </w:r>
+      <w:r>
+        <w:rPr>
+          <w:rFonts w:ascii="Consolas" w:hAnsi="Consolas"/>
+          <w:sz w:val="22"/>
+          <w:szCs w:val="22"/>
+          <w:lang w:val="en-US"/>
+        </w:rPr>
+        <w:t>d</w:t>
+      </w:r>
+      <w:r>
+        <w:rPr>
+          <w:rFonts w:ascii="Consolas" w:hAnsi="Consolas"/>
+          <w:sz w:val="22"/>
+          <w:szCs w:val="22"/>
+        </w:rPr>
+        <w:t xml:space="preserve"> | </w:t>
+      </w:r>
+      <w:r>
+        <w:rPr>
+          <w:rFonts w:ascii="Consolas" w:hAnsi="Consolas"/>
+          <w:sz w:val="22"/>
+          <w:szCs w:val="22"/>
+          <w:lang w:val="en-US"/>
+        </w:rPr>
+        <w:t>e</w:t>
+      </w:r>
+      <w:r>
+        <w:rPr>
+          <w:rFonts w:ascii="Consolas" w:hAnsi="Consolas"/>
+          <w:sz w:val="22"/>
+          <w:szCs w:val="22"/>
+        </w:rPr>
+        <w:t xml:space="preserve"> | </w:t>
+      </w:r>
+      <w:r>
+        <w:rPr>
+          <w:rFonts w:ascii="Consolas" w:hAnsi="Consolas"/>
+          <w:sz w:val="22"/>
+          <w:szCs w:val="22"/>
+          <w:lang w:val="en-US"/>
+        </w:rPr>
+        <w:t>f</w:t>
+      </w:r>
+      <w:r>
+        <w:rPr>
+          <w:rFonts w:ascii="Consolas" w:hAnsi="Consolas"/>
+          <w:sz w:val="22"/>
+          <w:szCs w:val="22"/>
+        </w:rPr>
+        <w:t xml:space="preserve"> | </w:t>
+      </w:r>
+      <w:r>
+        <w:rPr>
+          <w:rFonts w:ascii="Consolas" w:hAnsi="Consolas"/>
+          <w:sz w:val="22"/>
+          <w:szCs w:val="22"/>
+          <w:lang w:val="en-US"/>
+        </w:rPr>
+        <w:t>A</w:t>
+      </w:r>
+      <w:r>
+        <w:rPr>
+          <w:rFonts w:ascii="Consolas" w:hAnsi="Consolas"/>
+          <w:sz w:val="22"/>
+          <w:szCs w:val="22"/>
+        </w:rPr>
+        <w:t xml:space="preserve"> | </w:t>
+      </w:r>
+      <w:r>
+        <w:rPr>
+          <w:rFonts w:ascii="Consolas" w:hAnsi="Consolas"/>
+          <w:sz w:val="22"/>
+          <w:szCs w:val="22"/>
+          <w:lang w:val="en-US"/>
+        </w:rPr>
+        <w:t>B</w:t>
+      </w:r>
+      <w:r>
+        <w:rPr>
+          <w:rFonts w:ascii="Consolas" w:hAnsi="Consolas"/>
+          <w:sz w:val="22"/>
+          <w:szCs w:val="22"/>
+        </w:rPr>
+        <w:t xml:space="preserve"> | </w:t>
+      </w:r>
+      <w:r>
+        <w:rPr>
+          <w:rFonts w:ascii="Consolas" w:hAnsi="Consolas"/>
+          <w:sz w:val="22"/>
+          <w:szCs w:val="22"/>
+          <w:lang w:val="en-US"/>
+        </w:rPr>
+        <w:t>C</w:t>
+      </w:r>
+      <w:r>
+        <w:rPr>
+          <w:rFonts w:ascii="Consolas" w:hAnsi="Consolas"/>
+          <w:sz w:val="22"/>
+          <w:szCs w:val="22"/>
+        </w:rPr>
+        <w:t xml:space="preserve"> | </w:t>
+      </w:r>
+      <w:r>
+        <w:rPr>
+          <w:rFonts w:ascii="Consolas" w:hAnsi="Consolas"/>
+          <w:sz w:val="22"/>
+          <w:szCs w:val="22"/>
+          <w:lang w:val="en-US"/>
+        </w:rPr>
+        <w:t>D</w:t>
+      </w:r>
+      <w:r>
+        <w:rPr>
+          <w:rFonts w:ascii="Consolas" w:hAnsi="Consolas"/>
+          <w:sz w:val="22"/>
+          <w:szCs w:val="22"/>
+        </w:rPr>
+        <w:t xml:space="preserve"> | </w:t>
+      </w:r>
+      <w:r>
+        <w:rPr>
+          <w:rFonts w:ascii="Consolas" w:hAnsi="Consolas"/>
+          <w:sz w:val="22"/>
+          <w:szCs w:val="22"/>
+          <w:lang w:val="en-US"/>
+        </w:rPr>
+        <w:t>E</w:t>
+      </w:r>
+      <w:r>
+        <w:rPr>
+          <w:rFonts w:ascii="Consolas" w:hAnsi="Consolas"/>
+          <w:sz w:val="22"/>
+          <w:szCs w:val="22"/>
+        </w:rPr>
+        <w:t xml:space="preserve"> | </w:t>
+      </w:r>
+      <w:r>
+        <w:rPr>
+          <w:rFonts w:ascii="Consolas" w:hAnsi="Consolas"/>
+          <w:sz w:val="22"/>
+          <w:szCs w:val="22"/>
+          <w:lang w:val="en-US"/>
+        </w:rPr>
+        <w:t>F</w:t>
+      </w:r>
+    </w:p>
+    <w:p>
+      <w:pPr>
+        <w:spacing w:line="480" w:lineRule="auto"/>
+        <w:rPr>
+          <w:rFonts w:ascii="Consolas" w:hAnsi="Consolas"/>
+          <w:sz w:val="22"/>
+          <w:szCs w:val="22"/>
+        </w:rPr>
+      </w:pPr>
+      <w:r>
+        <w:rPr>
+          <w:rFonts w:ascii="Consolas" w:hAnsi="Consolas"/>
+          <w:sz w:val="22"/>
+          <w:szCs w:val="22"/>
+        </w:rPr>
         <w:t>&lt;цифра&gt; ---&gt; 0 | 1 | 2 | 3 | 4 | 5 | 6 | 7 | 8 | 9</w:t>
       </w:r>
     </w:p>
@@ -2892,15 +3080,92 @@
           <w:rFonts w:ascii="Consolas" w:hAnsi="Consolas"/>
           <w:sz w:val="22"/>
           <w:szCs w:val="22"/>
-        </w:rPr>
-      </w:pPr>
-      <w:r>
-        <w:rPr>
-          <w:rFonts w:ascii="Consolas" w:hAnsi="Consolas"/>
-          <w:sz w:val="22"/>
-          <w:szCs w:val="22"/>
-        </w:rPr>
-        <w:t>&lt;буква&gt; ---&gt; a | b | c | ... | z</w:t>
+          <w:lang w:val="en-US"/>
+        </w:rPr>
+      </w:pPr>
+      <w:r>
+        <w:rPr>
+          <w:rFonts w:ascii="Consolas" w:hAnsi="Consolas"/>
+          <w:sz w:val="22"/>
+          <w:szCs w:val="22"/>
+        </w:rPr>
+        <w:t xml:space="preserve">&lt;буква&gt; ---&gt; a | b | c | ... | </w:t>
+      </w:r>
+      <w:r>
+        <w:rPr>
+          <w:rFonts w:ascii="Consolas" w:hAnsi="Consolas"/>
+          <w:sz w:val="22"/>
+          <w:szCs w:val="22"/>
+        </w:rPr>
+        <w:t>z</w:t>
+      </w:r>
+      <w:r>
+        <w:rPr>
+          <w:rFonts w:ascii="Consolas" w:hAnsi="Consolas"/>
+          <w:sz w:val="22"/>
+          <w:szCs w:val="22"/>
+        </w:rPr>
+        <w:t xml:space="preserve"> | </w:t>
+      </w:r>
+      <w:r>
+        <w:rPr>
+          <w:rFonts w:ascii="Consolas" w:hAnsi="Consolas"/>
+          <w:sz w:val="22"/>
+          <w:szCs w:val="22"/>
+          <w:lang w:val="en-US"/>
+        </w:rPr>
+        <w:t>A</w:t>
+      </w:r>
+      <w:r>
+        <w:rPr>
+          <w:rFonts w:ascii="Consolas" w:hAnsi="Consolas"/>
+          <w:sz w:val="22"/>
+          <w:szCs w:val="22"/>
+        </w:rPr>
+        <w:t xml:space="preserve"> | </w:t>
+      </w:r>
+      <w:r>
+        <w:rPr>
+          <w:rFonts w:ascii="Consolas" w:hAnsi="Consolas"/>
+          <w:sz w:val="22"/>
+          <w:szCs w:val="22"/>
+          <w:lang w:val="en-US"/>
+        </w:rPr>
+        <w:t>B</w:t>
+      </w:r>
+      <w:r>
+        <w:rPr>
+          <w:rFonts w:ascii="Consolas" w:hAnsi="Consolas"/>
+          <w:sz w:val="22"/>
+          <w:szCs w:val="22"/>
+        </w:rPr>
+        <w:t xml:space="preserve"> | </w:t>
+      </w:r>
+      <w:r>
+        <w:rPr>
+          <w:rFonts w:ascii="Consolas" w:hAnsi="Consolas"/>
+          <w:sz w:val="22"/>
+          <w:szCs w:val="22"/>
+          <w:lang w:val="en-US"/>
+        </w:rPr>
+        <w:t>C</w:t>
+      </w:r>
+      <w:r>
+        <w:rPr>
+          <w:rFonts w:ascii="Consolas" w:hAnsi="Consolas"/>
+          <w:sz w:val="22"/>
+          <w:szCs w:val="22"/>
+        </w:rPr>
+        <w:t xml:space="preserve"> | ... </w:t>
+      </w:r>
+      <w:r>
+        <w:rPr>
+          <w:rFonts w:ascii="Consolas" w:hAnsi="Consolas"/>
+          <w:sz w:val="22"/>
+          <w:szCs w:val="22"/>
+          <w:lang w:val="en-US"/>
+        </w:rPr>
+        <w:t>| Z | _</w:t>
       </w:r>
     </w:p>
     <w:p>
@@ -3604,6 +3869,54 @@
       <w:szCs w:val="20"/>
     </w:rPr>
   </w:style>
+  <w:style w:type="paragraph" w:styleId="HTML">
+    <w:name w:val="HTML Preformatted"/>
+    <w:basedOn w:val="a"/>
+    <w:link w:val="HTML0"/>
+    <w:uiPriority w:val="99"/>
+    <w:semiHidden/>
+    <w:unhideWhenUsed/>
+    <w:rsid w:val="000A0E68"/>
+    <w:pPr>
+      <w:tabs>
+        <w:tab w:val="left" w:pos="916"/>
+        <w:tab w:val="left" w:pos="1832"/>
+        <w:tab w:val="left" w:pos="2748"/>
+        <w:tab w:val="left" w:pos="3664"/>
+        <w:tab w:val="left" w:pos="4580"/>
+        <w:tab w:val="left" w:pos="5496"/>
+        <w:tab w:val="left" w:pos="6412"/>
+        <w:tab w:val="left" w:pos="7328"/>
+        <w:tab w:val="left" w:pos="8244"/>
+        <w:tab w:val="left" w:pos="9160"/>
+        <w:tab w:val="left" w:pos="10076"/>
+        <w:tab w:val="left" w:pos="10992"/>
+        <w:tab w:val="left" w:pos="11908"/>
+        <w:tab w:val="left" w:pos="12824"/>
+        <w:tab w:val="left" w:pos="13740"/>
+        <w:tab w:val="left" w:pos="14656"/>
+      </w:tabs>
+      <w:autoSpaceDE/>
+      <w:autoSpaceDN/>
+    </w:pPr>
+    <w:rPr>
+      <w:rFonts w:ascii="Courier New" w:eastAsia="Times New Roman" w:hAnsi="Courier New" w:cs="Courier New"/>
+    </w:rPr>
+  </w:style>
+  <w:style w:type="character" w:customStyle="1" w:styleId="HTML0">
+    <w:name w:val="Стандартный HTML Знак"/>
+    <w:basedOn w:val="a0"/>
+    <w:link w:val="HTML"/>
+    <w:uiPriority w:val="99"/>
+    <w:semiHidden/>
+    <w:rsid w:val="000A0E68"/>
+    <w:rPr>
+      <w:rFonts w:ascii="Courier New" w:eastAsia="Times New Roman" w:hAnsi="Courier New" w:cs="Courier New"/>
+      <w:sz w:val="20"/>
+      <w:szCs w:val="20"/>
+      <w:lang w:eastAsia="ru-RU"/>
+    </w:rPr>
+  </w:style>
 </w:styles>
 </file>
 
